--- a/Class 12th Biology/Subjective test/Unit = 1 tests/Ch = 3 Human reproduction tests/ch = 3 (2) female reproductive sytem.docx
+++ b/Class 12th Biology/Subjective test/Unit = 1 tests/Ch = 3 Human reproduction tests/ch = 3 (2) female reproductive sytem.docx
@@ -1,10 +1,10 @@
 
 <file path=word/document.xml><?xml version="1.0" encoding="utf-8"?>
-<w:document xmlns:wpc="http://schemas.microsoft.com/office/word/2010/wordprocessingCanvas" xmlns:cx="http://schemas.microsoft.com/office/drawing/2014/chartex" xmlns:cx1="http://schemas.microsoft.com/office/drawing/2015/9/8/chartex" xmlns:cx2="http://schemas.microsoft.com/office/drawing/2015/10/21/chartex" xmlns:cx3="http://schemas.microsoft.com/office/drawing/2016/5/9/chartex" xmlns:cx4="http://schemas.microsoft.com/office/drawing/2016/5/10/chartex" xmlns:cx5="http://schemas.microsoft.com/office/drawing/2016/5/11/chartex" xmlns:cx6="http://schemas.microsoft.com/office/drawing/2016/5/12/chartex" xmlns:cx7="http://schemas.microsoft.com/office/drawing/2016/5/13/chartex" xmlns:cx8="http://schemas.microsoft.com/office/drawing/2016/5/14/chartex" xmlns:mc="http://schemas.openxmlformats.org/markup-compatibility/2006" xmlns:aink="http://schemas.microsoft.com/office/drawing/2016/ink" xmlns:am3d="http://schemas.microsoft.com/office/drawing/2017/model3d" xmlns:o="urn:schemas-microsoft-com:office:office" xmlns:oel="http://schemas.microsoft.com/office/2019/extlst" xmlns:r="http://schemas.openxmlformats.org/officeDocument/2006/relationships" xmlns:m="http://schemas.openxmlformats.org/officeDocument/2006/math" xmlns:v="urn:schemas-microsoft-com:vml" xmlns:wp14="http://schemas.microsoft.com/office/word/2010/wordprocessingDrawing" xmlns:wp="http://schemas.openxmlformats.org/drawingml/2006/wordprocessingDrawing" xmlns:w10="urn:schemas-microsoft-com:office:word" xmlns:w="http://schemas.openxmlformats.org/wordprocessingml/2006/main" xmlns:w14="http://schemas.microsoft.com/office/word/2010/wordml" xmlns:w15="http://schemas.microsoft.com/office/word/2012/wordml" xmlns:w16cex="http://schemas.microsoft.com/office/word/2018/wordml/cex" xmlns:w16cid="http://schemas.microsoft.com/office/word/2016/wordml/cid" xmlns:w16="http://schemas.microsoft.com/office/word/2018/wordml" xmlns:w16du="http://schemas.microsoft.com/office/word/2023/wordml/word16du" xmlns:w16sdtdh="http://schemas.microsoft.com/office/word/2020/wordml/sdtdatahash" xmlns:w16se="http://schemas.microsoft.com/office/word/2015/wordml/symex" xmlns:wpg="http://schemas.microsoft.com/office/word/2010/wordprocessingGroup" xmlns:wpi="http://schemas.microsoft.com/office/word/2010/wordprocessingInk" xmlns:wne="http://schemas.microsoft.com/office/word/2006/wordml" xmlns:wps="http://schemas.microsoft.com/office/word/2010/wordprocessingShape" mc:Ignorable="w14 w15 w16se w16cid w16 w16cex w16sdtdh w16du wp14">
+<w:document xmlns:wpc="http://schemas.microsoft.com/office/word/2010/wordprocessingCanvas" xmlns:cx="http://schemas.microsoft.com/office/drawing/2014/chartex" xmlns:cx1="http://schemas.microsoft.com/office/drawing/2015/9/8/chartex" xmlns:cx2="http://schemas.microsoft.com/office/drawing/2015/10/21/chartex" xmlns:cx3="http://schemas.microsoft.com/office/drawing/2016/5/9/chartex" xmlns:cx4="http://schemas.microsoft.com/office/drawing/2016/5/10/chartex" xmlns:cx5="http://schemas.microsoft.com/office/drawing/2016/5/11/chartex" xmlns:cx6="http://schemas.microsoft.com/office/drawing/2016/5/12/chartex" xmlns:cx7="http://schemas.microsoft.com/office/drawing/2016/5/13/chartex" xmlns:cx8="http://schemas.microsoft.com/office/drawing/2016/5/14/chartex" xmlns:mc="http://schemas.openxmlformats.org/markup-compatibility/2006" xmlns:aink="http://schemas.microsoft.com/office/drawing/2016/ink" xmlns:am3d="http://schemas.microsoft.com/office/drawing/2017/model3d" xmlns:o="urn:schemas-microsoft-com:office:office" xmlns:oel="http://schemas.microsoft.com/office/2019/extlst" xmlns:r="http://schemas.openxmlformats.org/officeDocument/2006/relationships" xmlns:m="http://schemas.openxmlformats.org/officeDocument/2006/math" xmlns:v="urn:schemas-microsoft-com:vml" xmlns:wp14="http://schemas.microsoft.com/office/word/2010/wordprocessingDrawing" xmlns:wp="http://schemas.openxmlformats.org/drawingml/2006/wordprocessingDrawing" xmlns:w10="urn:schemas-microsoft-com:office:word" xmlns:w="http://schemas.openxmlformats.org/wordprocessingml/2006/main" xmlns:w14="http://schemas.microsoft.com/office/word/2010/wordml" xmlns:w15="http://schemas.microsoft.com/office/word/2012/wordml" xmlns:w16cex="http://schemas.microsoft.com/office/word/2018/wordml/cex" xmlns:w16cid="http://schemas.microsoft.com/office/word/2016/wordml/cid" xmlns:w16="http://schemas.microsoft.com/office/word/2018/wordml" xmlns:w16du="http://schemas.microsoft.com/office/word/2023/wordml/word16du" xmlns:w16sdtdh="http://schemas.microsoft.com/office/word/2020/wordml/sdtdatahash" xmlns:w16sdtfl="http://schemas.microsoft.com/office/word/2024/wordml/sdtformatlock" xmlns:w16se="http://schemas.microsoft.com/office/word/2015/wordml/symex" xmlns:wpg="http://schemas.microsoft.com/office/word/2010/wordprocessingGroup" xmlns:wpi="http://schemas.microsoft.com/office/word/2010/wordprocessingInk" xmlns:wne="http://schemas.microsoft.com/office/word/2006/wordml" xmlns:wps="http://schemas.microsoft.com/office/word/2010/wordprocessingShape" mc:Ignorable="w14 w15 w16se w16cid w16 w16cex w16sdtdh w16sdtfl w16du wp14">
   <w:body>
     <w:p>
       <w:pPr>
-        <w:spacing w:before="240" w:after="0"/>
+        <w:spacing w:after="0"/>
         <w:rPr>
           <w:b/>
           <w:sz w:val="32"/>
@@ -15,25 +15,64 @@
       <w:r>
         <w:rPr>
           <w:b/>
+          <w:sz w:val="30"/>
+          <w:szCs w:val="30"/>
+          <w:u w:val="single"/>
+        </w:rPr>
+        <w:t>Neha Malhotra</w:t>
+      </w:r>
+      <w:r>
+        <w:rPr>
+          <w:sz w:val="30"/>
+          <w:szCs w:val="30"/>
+        </w:rPr>
+        <w:t xml:space="preserve"> </w:t>
+      </w:r>
+      <w:r>
+        <w:rPr>
           <w:sz w:val="34"/>
           <w:szCs w:val="34"/>
+        </w:rPr>
+        <w:t xml:space="preserve">       </w:t>
+      </w:r>
+      <w:r>
+        <w:rPr>
+          <w:rFonts w:ascii="Cambria" w:hAnsi="Cambria"/>
+          <w:b/>
+          <w:sz w:val="54"/>
+          <w:szCs w:val="54"/>
           <w:u w:val="single"/>
         </w:rPr>
-        <w:t>Neha Malhotra</w:t>
-      </w:r>
-      <w:r>
-        <w:rPr>
-          <w:sz w:val="36"/>
-          <w:szCs w:val="36"/>
+        <w:t>R.L.</w:t>
+      </w:r>
+      <w:r>
+        <w:rPr>
+          <w:rFonts w:ascii="Cambria" w:hAnsi="Cambria"/>
+          <w:b/>
+          <w:sz w:val="60"/>
+          <w:szCs w:val="60"/>
+          <w:u w:val="single"/>
         </w:rPr>
         <w:t xml:space="preserve"> </w:t>
       </w:r>
       <w:r>
         <w:rPr>
-          <w:sz w:val="34"/>
-          <w:szCs w:val="34"/>
-        </w:rPr>
-        <w:t xml:space="preserve">          </w:t>
+          <w:rFonts w:ascii="Cambria" w:hAnsi="Cambria"/>
+          <w:b/>
+          <w:sz w:val="44"/>
+          <w:szCs w:val="44"/>
+          <w:u w:val="single"/>
+        </w:rPr>
+        <w:t>Chemistry Classes</w:t>
+      </w:r>
+      <w:r>
+        <w:rPr>
+          <w:rFonts w:ascii="Alison" w:hAnsi="Alison"/>
+          <w:b/>
+          <w:sz w:val="52"/>
+          <w:szCs w:val="52"/>
+        </w:rPr>
+        <w:t xml:space="preserve">   </w:t>
       </w:r>
       <w:r>
         <w:rPr>
@@ -42,53 +81,52 @@
           <w:szCs w:val="32"/>
           <w:u w:val="single"/>
         </w:rPr>
-        <w:t xml:space="preserve"> </w:t>
-      </w:r>
-      <w:r>
-        <w:rPr>
-          <w:rFonts w:asciiTheme="majorHAnsi" w:hAnsiTheme="majorHAnsi"/>
-          <w:b/>
-          <w:sz w:val="68"/>
-          <w:szCs w:val="68"/>
+        <w:t xml:space="preserve">M: </w:t>
+      </w:r>
+      <w:r>
+        <w:rPr>
+          <w:b/>
+          <w:sz w:val="30"/>
+          <w:szCs w:val="30"/>
           <w:u w:val="single"/>
         </w:rPr>
-        <w:t>R.L. Institute</w:t>
-      </w:r>
-      <w:r>
-        <w:rPr>
-          <w:rFonts w:ascii="Alison" w:hAnsi="Alison"/>
-          <w:b/>
-          <w:sz w:val="52"/>
-          <w:szCs w:val="52"/>
-        </w:rPr>
-        <w:t xml:space="preserve">    </w:t>
-      </w:r>
-      <w:r>
+        <w:t>9253556635</w:t>
+      </w:r>
+    </w:p>
+    <w:p>
+      <w:pPr>
+        <w:spacing w:after="0"/>
         <w:rPr>
           <w:b/>
           <w:sz w:val="32"/>
           <w:szCs w:val="32"/>
-          <w:u w:val="single"/>
-        </w:rPr>
-        <w:t>M: 9416974837</w:t>
-      </w:r>
-    </w:p>
-    <w:p>
-      <w:pPr>
-        <w:spacing w:after="0"/>
+        </w:rPr>
+      </w:pPr>
+      <w:r>
         <w:rPr>
           <w:b/>
           <w:sz w:val="32"/>
           <w:szCs w:val="32"/>
         </w:rPr>
-      </w:pPr>
+        <w:t xml:space="preserve">Max </w:t>
+      </w:r>
+      <w:proofErr w:type="gramStart"/>
       <w:r>
         <w:rPr>
           <w:b/>
           <w:sz w:val="32"/>
           <w:szCs w:val="32"/>
         </w:rPr>
-        <w:t>Max Time : 1 hr</w:t>
+        <w:t>Time :</w:t>
+      </w:r>
+      <w:proofErr w:type="gramEnd"/>
+      <w:r>
+        <w:rPr>
+          <w:b/>
+          <w:sz w:val="32"/>
+          <w:szCs w:val="32"/>
+        </w:rPr>
+        <w:t xml:space="preserve"> 1 hr</w:t>
       </w:r>
       <w:r>
         <w:rPr>
@@ -113,6 +151,7 @@
         </w:rPr>
         <w:t>2</w:t>
       </w:r>
+      <w:proofErr w:type="gramStart"/>
       <w:r>
         <w:rPr>
           <w:b/>
@@ -138,6 +177,7 @@
         </w:rPr>
         <w:t>Biology</w:t>
       </w:r>
+      <w:proofErr w:type="gramEnd"/>
       <w:r>
         <w:rPr>
           <w:b/>
@@ -183,7 +223,25 @@
           <w:sz w:val="32"/>
           <w:szCs w:val="32"/>
         </w:rPr>
-        <w:t xml:space="preserve">Max Marks : </w:t>
+        <w:t xml:space="preserve">Max </w:t>
+      </w:r>
+      <w:proofErr w:type="gramStart"/>
+      <w:r>
+        <w:rPr>
+          <w:b/>
+          <w:sz w:val="32"/>
+          <w:szCs w:val="32"/>
+        </w:rPr>
+        <w:t>Marks :</w:t>
+      </w:r>
+      <w:proofErr w:type="gramEnd"/>
+      <w:r>
+        <w:rPr>
+          <w:b/>
+          <w:sz w:val="32"/>
+          <w:szCs w:val="32"/>
+        </w:rPr>
+        <w:t xml:space="preserve"> </w:t>
       </w:r>
       <w:r>
         <w:rPr>
@@ -320,16 +378,32 @@
         <w:jc w:val="both"/>
       </w:pPr>
       <w:r>
-        <w:t xml:space="preserve">Multiple choice questions :                                                                                                       </w:t>
+        <w:t xml:space="preserve">Multiple choice </w:t>
+      </w:r>
+      <w:proofErr w:type="gramStart"/>
+      <w:r>
+        <w:t>questions :</w:t>
+      </w:r>
+      <w:proofErr w:type="gramEnd"/>
+      <w:r>
+        <w:t xml:space="preserve">                                                                                                       </w:t>
       </w:r>
       <w:r>
         <w:t xml:space="preserve">          </w:t>
       </w:r>
       <w:r>
-        <w:t xml:space="preserve">        </w:t>
-      </w:r>
-      <w:r>
-        <w:t>[ 1 X 4</w:t>
+        <w:t xml:space="preserve">     </w:t>
+      </w:r>
+      <w:proofErr w:type="gramStart"/>
+      <w:r>
+        <w:t xml:space="preserve">   </w:t>
+      </w:r>
+      <w:r>
+        <w:t>[</w:t>
+      </w:r>
+      <w:proofErr w:type="gramEnd"/>
+      <w:r>
+        <w:t xml:space="preserve"> 1 X 4</w:t>
       </w:r>
       <w:r>
         <w:t xml:space="preserve"> = </w:t>
@@ -729,7 +803,31 @@
               <w:jc w:val="both"/>
             </w:pPr>
             <w:r>
-              <w:t xml:space="preserve">a)  A – II  ;  B – I  ;  C – IV  ;  D – III  </w:t>
+              <w:t xml:space="preserve">a)  A – </w:t>
+            </w:r>
+            <w:proofErr w:type="gramStart"/>
+            <w:r>
+              <w:t>II  ;</w:t>
+            </w:r>
+            <w:proofErr w:type="gramEnd"/>
+            <w:r>
+              <w:t xml:space="preserve">  B – </w:t>
+            </w:r>
+            <w:proofErr w:type="gramStart"/>
+            <w:r>
+              <w:t>I  ;</w:t>
+            </w:r>
+            <w:proofErr w:type="gramEnd"/>
+            <w:r>
+              <w:t xml:space="preserve">  C – </w:t>
+            </w:r>
+            <w:proofErr w:type="gramStart"/>
+            <w:r>
+              <w:t>IV  ;</w:t>
+            </w:r>
+            <w:proofErr w:type="gramEnd"/>
+            <w:r>
+              <w:t xml:space="preserve">  D – III  </w:t>
             </w:r>
           </w:p>
         </w:tc>
@@ -746,7 +844,31 @@
               <w:jc w:val="both"/>
             </w:pPr>
             <w:r>
-              <w:t xml:space="preserve">b)  A – IV  ;  B – II  ;  C – III  ;  D – I  </w:t>
+              <w:t xml:space="preserve">b)  A – </w:t>
+            </w:r>
+            <w:proofErr w:type="gramStart"/>
+            <w:r>
+              <w:t>IV  ;</w:t>
+            </w:r>
+            <w:proofErr w:type="gramEnd"/>
+            <w:r>
+              <w:t xml:space="preserve">  B – </w:t>
+            </w:r>
+            <w:proofErr w:type="gramStart"/>
+            <w:r>
+              <w:t>II  ;</w:t>
+            </w:r>
+            <w:proofErr w:type="gramEnd"/>
+            <w:r>
+              <w:t xml:space="preserve">  C – </w:t>
+            </w:r>
+            <w:proofErr w:type="gramStart"/>
+            <w:r>
+              <w:t>III  ;</w:t>
+            </w:r>
+            <w:proofErr w:type="gramEnd"/>
+            <w:r>
+              <w:t xml:space="preserve">  D – I  </w:t>
             </w:r>
           </w:p>
         </w:tc>
@@ -771,7 +893,31 @@
               <w:jc w:val="both"/>
             </w:pPr>
             <w:r>
-              <w:t xml:space="preserve">c)  A – IV  ;  B – III  ;  C – II  ;  D – I  </w:t>
+              <w:t xml:space="preserve">c)  A – </w:t>
+            </w:r>
+            <w:proofErr w:type="gramStart"/>
+            <w:r>
+              <w:t>IV  ;</w:t>
+            </w:r>
+            <w:proofErr w:type="gramEnd"/>
+            <w:r>
+              <w:t xml:space="preserve">  B – </w:t>
+            </w:r>
+            <w:proofErr w:type="gramStart"/>
+            <w:r>
+              <w:t>III  ;</w:t>
+            </w:r>
+            <w:proofErr w:type="gramEnd"/>
+            <w:r>
+              <w:t xml:space="preserve">  C – </w:t>
+            </w:r>
+            <w:proofErr w:type="gramStart"/>
+            <w:r>
+              <w:t>II  ;</w:t>
+            </w:r>
+            <w:proofErr w:type="gramEnd"/>
+            <w:r>
+              <w:t xml:space="preserve">  D – I  </w:t>
             </w:r>
           </w:p>
         </w:tc>
@@ -788,7 +934,31 @@
               <w:jc w:val="both"/>
             </w:pPr>
             <w:r>
-              <w:t xml:space="preserve">d)  A – IV  ;  B – III  ;  C – I  ;  D – II  </w:t>
+              <w:t xml:space="preserve">d)  A – </w:t>
+            </w:r>
+            <w:proofErr w:type="gramStart"/>
+            <w:r>
+              <w:t>IV  ;</w:t>
+            </w:r>
+            <w:proofErr w:type="gramEnd"/>
+            <w:r>
+              <w:t xml:space="preserve">  B – </w:t>
+            </w:r>
+            <w:proofErr w:type="gramStart"/>
+            <w:r>
+              <w:t>III  ;</w:t>
+            </w:r>
+            <w:proofErr w:type="gramEnd"/>
+            <w:r>
+              <w:t xml:space="preserve">  C – </w:t>
+            </w:r>
+            <w:proofErr w:type="gramStart"/>
+            <w:r>
+              <w:t>I  ;</w:t>
+            </w:r>
+            <w:proofErr w:type="gramEnd"/>
+            <w:r>
+              <w:t xml:space="preserve">  D – II  </w:t>
             </w:r>
           </w:p>
         </w:tc>
@@ -804,8 +974,13 @@
         <w:jc w:val="both"/>
       </w:pPr>
       <w:r>
-        <w:t>Hormone responsible for the secretion of milk after parturition is :</w:t>
-      </w:r>
+        <w:t xml:space="preserve">Hormone responsible for the secretion of milk after parturition </w:t>
+      </w:r>
+      <w:proofErr w:type="gramStart"/>
+      <w:r>
+        <w:t>is :</w:t>
+      </w:r>
+      <w:proofErr w:type="gramEnd"/>
     </w:p>
     <w:tbl>
       <w:tblPr>
@@ -910,8 +1085,13 @@
         <w:jc w:val="both"/>
       </w:pPr>
       <w:r>
-        <w:t>Onset of menstruation is due to :</w:t>
-      </w:r>
+        <w:t xml:space="preserve">Onset of menstruation is due </w:t>
+      </w:r>
+      <w:proofErr w:type="gramStart"/>
+      <w:r>
+        <w:t>to :</w:t>
+      </w:r>
+      <w:proofErr w:type="gramEnd"/>
     </w:p>
     <w:tbl>
       <w:tblPr>
@@ -1023,8 +1203,13 @@
         <w:jc w:val="both"/>
       </w:pPr>
       <w:r>
-        <w:t>Where are fimbriae present in human female reproductive system? Give its function.                             [ 1 ]</w:t>
-      </w:r>
+        <w:t xml:space="preserve">Where are fimbriae present in human female reproductive system? Give its function.                             [ </w:t>
+      </w:r>
+      <w:proofErr w:type="gramStart"/>
+      <w:r>
+        <w:t>1 ]</w:t>
+      </w:r>
+      <w:proofErr w:type="gramEnd"/>
     </w:p>
     <w:p>
       <w:pPr>
@@ -1036,8 +1221,13 @@
         <w:jc w:val="both"/>
       </w:pPr>
       <w:r>
-        <w:t>Corpus luteum act as temporary endocrine gland. Justify.                                                                               [ 1 ]</w:t>
-      </w:r>
+        <w:t xml:space="preserve">Corpus luteum act as temporary endocrine gland. Justify.                                                                               [ </w:t>
+      </w:r>
+      <w:proofErr w:type="gramStart"/>
+      <w:r>
+        <w:t>1 ]</w:t>
+      </w:r>
+      <w:proofErr w:type="gramEnd"/>
     </w:p>
     <w:p>
       <w:pPr>
@@ -1058,8 +1248,13 @@
         <w:t xml:space="preserve"> </w:t>
       </w:r>
       <w:r>
-        <w:t xml:space="preserve">        [ 2 ]</w:t>
-      </w:r>
+        <w:t xml:space="preserve">        [ </w:t>
+      </w:r>
+      <w:proofErr w:type="gramStart"/>
+      <w:r>
+        <w:t>2 ]</w:t>
+      </w:r>
+      <w:proofErr w:type="gramEnd"/>
     </w:p>
     <w:p>
       <w:pPr>
@@ -1080,8 +1275,13 @@
         <w:t xml:space="preserve"> </w:t>
       </w:r>
       <w:r>
-        <w:t xml:space="preserve">      [ 2 ]</w:t>
-      </w:r>
+        <w:t xml:space="preserve">      [ </w:t>
+      </w:r>
+      <w:proofErr w:type="gramStart"/>
+      <w:r>
+        <w:t>2 ]</w:t>
+      </w:r>
+      <w:proofErr w:type="gramEnd"/>
     </w:p>
     <w:p>
       <w:pPr>
@@ -1093,8 +1293,13 @@
         <w:jc w:val="both"/>
       </w:pPr>
       <w:r>
-        <w:t>What is oogenesis? Construct a flow chart exhibiting sequential events of oogenesis.                              [ 3 ]</w:t>
-      </w:r>
+        <w:t xml:space="preserve">What is oogenesis? Construct a flow chart exhibiting sequential events of oogenesis.                              [ </w:t>
+      </w:r>
+      <w:proofErr w:type="gramStart"/>
+      <w:r>
+        <w:t>3 ]</w:t>
+      </w:r>
+      <w:proofErr w:type="gramEnd"/>
     </w:p>
     <w:p>
       <w:pPr>
@@ -1106,8 +1311,13 @@
         <w:jc w:val="both"/>
       </w:pPr>
       <w:r>
-        <w:t>Draw well labelled diagram of the human female reproductive system.                                                       [ 3 ]</w:t>
-      </w:r>
+        <w:t xml:space="preserve">Draw well labelled diagram of the human female reproductive system.                                                       [ </w:t>
+      </w:r>
+      <w:proofErr w:type="gramStart"/>
+      <w:r>
+        <w:t>3 ]</w:t>
+      </w:r>
+      <w:proofErr w:type="gramEnd"/>
     </w:p>
     <w:p>
       <w:pPr>
@@ -1119,8 +1329,29 @@
         <w:jc w:val="both"/>
       </w:pPr>
       <w:r>
-        <w:t>Study the graph given below and answer the following questions :                                                               [ 4 ]</w:t>
-      </w:r>
+        <w:t xml:space="preserve">Study the graph given below and answer the following </w:t>
+      </w:r>
+      <w:proofErr w:type="gramStart"/>
+      <w:r>
+        <w:t>questions :</w:t>
+      </w:r>
+      <w:proofErr w:type="gramEnd"/>
+      <w:r>
+        <w:t xml:space="preserve">                                                            </w:t>
+      </w:r>
+      <w:proofErr w:type="gramStart"/>
+      <w:r>
+        <w:t xml:space="preserve">   [</w:t>
+      </w:r>
+      <w:proofErr w:type="gramEnd"/>
+      <w:r>
+        <w:t xml:space="preserve"> </w:t>
+      </w:r>
+      <w:proofErr w:type="gramStart"/>
+      <w:r>
+        <w:t>4 ]</w:t>
+      </w:r>
+      <w:proofErr w:type="gramEnd"/>
     </w:p>
     <w:p>
       <w:pPr>
@@ -1137,7 +1368,7 @@
           <w:lang w:val="en-IN" w:eastAsia="en-IN"/>
         </w:rPr>
         <w:drawing>
-          <wp:inline distT="0" distB="0" distL="0" distR="0" wp14:anchorId="47F57FF0" wp14:editId="12C00861">
+          <wp:inline distT="0" distB="0" distL="0" distR="0" wp14:anchorId="47F57FF0" wp14:editId="390D4542">
             <wp:extent cx="4124587" cy="1247775"/>
             <wp:effectExtent l="0" t="0" r="9525" b="0"/>
             <wp:docPr id="1" name="Picture 1"/>
@@ -1253,7 +1484,15 @@
         <w:jc w:val="both"/>
       </w:pPr>
       <w:r>
-        <w:t>Menstrual cycle are absent during pregnancy. Why?</w:t>
+        <w:t xml:space="preserve">Menstrual cycle </w:t>
+      </w:r>
+      <w:proofErr w:type="gramStart"/>
+      <w:r>
+        <w:t>are</w:t>
+      </w:r>
+      <w:proofErr w:type="gramEnd"/>
+      <w:r>
+        <w:t xml:space="preserve"> absent during pregnancy. Why?</w:t>
       </w:r>
     </w:p>
     <w:p>
@@ -1271,7 +1510,7 @@
     </w:p>
     <w:p>
       <w:pPr>
-        <w:spacing w:before="240" w:after="0"/>
+        <w:spacing w:after="0"/>
         <w:rPr>
           <w:b/>
           <w:sz w:val="32"/>
@@ -1282,26 +1521,65 @@
       <w:r>
         <w:rPr>
           <w:b/>
+          <w:sz w:val="30"/>
+          <w:szCs w:val="30"/>
+          <w:u w:val="single"/>
+        </w:rPr>
+        <w:lastRenderedPageBreak/>
+        <w:t>Neha Malhotra</w:t>
+      </w:r>
+      <w:r>
+        <w:rPr>
+          <w:sz w:val="30"/>
+          <w:szCs w:val="30"/>
+        </w:rPr>
+        <w:t xml:space="preserve"> </w:t>
+      </w:r>
+      <w:r>
+        <w:rPr>
           <w:sz w:val="34"/>
           <w:szCs w:val="34"/>
+        </w:rPr>
+        <w:t xml:space="preserve">       </w:t>
+      </w:r>
+      <w:r>
+        <w:rPr>
+          <w:rFonts w:ascii="Cambria" w:hAnsi="Cambria"/>
+          <w:b/>
+          <w:sz w:val="54"/>
+          <w:szCs w:val="54"/>
           <w:u w:val="single"/>
         </w:rPr>
-        <w:lastRenderedPageBreak/>
-        <w:t>Neha Malhotra</w:t>
-      </w:r>
-      <w:r>
-        <w:rPr>
-          <w:sz w:val="36"/>
-          <w:szCs w:val="36"/>
+        <w:t>R.L.</w:t>
+      </w:r>
+      <w:r>
+        <w:rPr>
+          <w:rFonts w:ascii="Cambria" w:hAnsi="Cambria"/>
+          <w:b/>
+          <w:sz w:val="60"/>
+          <w:szCs w:val="60"/>
+          <w:u w:val="single"/>
         </w:rPr>
         <w:t xml:space="preserve"> </w:t>
       </w:r>
       <w:r>
         <w:rPr>
-          <w:sz w:val="34"/>
-          <w:szCs w:val="34"/>
-        </w:rPr>
-        <w:t xml:space="preserve">          </w:t>
+          <w:rFonts w:ascii="Cambria" w:hAnsi="Cambria"/>
+          <w:b/>
+          <w:sz w:val="44"/>
+          <w:szCs w:val="44"/>
+          <w:u w:val="single"/>
+        </w:rPr>
+        <w:t>Chemistry Classes</w:t>
+      </w:r>
+      <w:r>
+        <w:rPr>
+          <w:rFonts w:ascii="Alison" w:hAnsi="Alison"/>
+          <w:b/>
+          <w:sz w:val="52"/>
+          <w:szCs w:val="52"/>
+        </w:rPr>
+        <w:t xml:space="preserve">   </w:t>
       </w:r>
       <w:r>
         <w:rPr>
@@ -1310,53 +1588,52 @@
           <w:szCs w:val="32"/>
           <w:u w:val="single"/>
         </w:rPr>
-        <w:t xml:space="preserve"> </w:t>
-      </w:r>
-      <w:r>
-        <w:rPr>
-          <w:rFonts w:asciiTheme="majorHAnsi" w:hAnsiTheme="majorHAnsi"/>
-          <w:b/>
-          <w:sz w:val="68"/>
-          <w:szCs w:val="68"/>
+        <w:t xml:space="preserve">M: </w:t>
+      </w:r>
+      <w:r>
+        <w:rPr>
+          <w:b/>
+          <w:sz w:val="30"/>
+          <w:szCs w:val="30"/>
           <w:u w:val="single"/>
         </w:rPr>
-        <w:t>R.L. Institute</w:t>
-      </w:r>
-      <w:r>
-        <w:rPr>
-          <w:rFonts w:ascii="Alison" w:hAnsi="Alison"/>
-          <w:b/>
-          <w:sz w:val="52"/>
-          <w:szCs w:val="52"/>
-        </w:rPr>
-        <w:t xml:space="preserve">    </w:t>
-      </w:r>
-      <w:r>
+        <w:t>9253556635</w:t>
+      </w:r>
+    </w:p>
+    <w:p>
+      <w:pPr>
+        <w:spacing w:after="0"/>
         <w:rPr>
           <w:b/>
           <w:sz w:val="32"/>
           <w:szCs w:val="32"/>
-          <w:u w:val="single"/>
-        </w:rPr>
-        <w:t>M: 9416974837</w:t>
-      </w:r>
-    </w:p>
-    <w:p>
-      <w:pPr>
-        <w:spacing w:after="0"/>
+        </w:rPr>
+      </w:pPr>
+      <w:r>
         <w:rPr>
           <w:b/>
           <w:sz w:val="32"/>
           <w:szCs w:val="32"/>
         </w:rPr>
-      </w:pPr>
+        <w:t xml:space="preserve">Max </w:t>
+      </w:r>
+      <w:proofErr w:type="gramStart"/>
       <w:r>
         <w:rPr>
           <w:b/>
           <w:sz w:val="32"/>
           <w:szCs w:val="32"/>
         </w:rPr>
-        <w:t>Max Time : 1 hr</w:t>
+        <w:t>Time :</w:t>
+      </w:r>
+      <w:proofErr w:type="gramEnd"/>
+      <w:r>
+        <w:rPr>
+          <w:b/>
+          <w:sz w:val="32"/>
+          <w:szCs w:val="32"/>
+        </w:rPr>
+        <w:t xml:space="preserve"> 1 hr</w:t>
       </w:r>
       <w:r>
         <w:rPr>
@@ -1381,6 +1658,7 @@
         </w:rPr>
         <w:t>2</w:t>
       </w:r>
+      <w:proofErr w:type="gramStart"/>
       <w:r>
         <w:rPr>
           <w:b/>
@@ -1406,6 +1684,7 @@
         </w:rPr>
         <w:t>Biology</w:t>
       </w:r>
+      <w:proofErr w:type="gramEnd"/>
       <w:r>
         <w:rPr>
           <w:b/>
@@ -1451,7 +1730,25 @@
           <w:sz w:val="32"/>
           <w:szCs w:val="32"/>
         </w:rPr>
-        <w:t xml:space="preserve">Max Marks : </w:t>
+        <w:t xml:space="preserve">Max </w:t>
+      </w:r>
+      <w:proofErr w:type="gramStart"/>
+      <w:r>
+        <w:rPr>
+          <w:b/>
+          <w:sz w:val="32"/>
+          <w:szCs w:val="32"/>
+        </w:rPr>
+        <w:t>Marks :</w:t>
+      </w:r>
+      <w:proofErr w:type="gramEnd"/>
+      <w:r>
+        <w:rPr>
+          <w:b/>
+          <w:sz w:val="32"/>
+          <w:szCs w:val="32"/>
+        </w:rPr>
+        <w:t xml:space="preserve"> </w:t>
       </w:r>
       <w:r>
         <w:rPr>
@@ -1570,16 +1867,32 @@
         <w:jc w:val="both"/>
       </w:pPr>
       <w:r>
-        <w:t xml:space="preserve">Multiple choice questions :                                                                                                       </w:t>
+        <w:t xml:space="preserve">Multiple choice </w:t>
+      </w:r>
+      <w:proofErr w:type="gramStart"/>
+      <w:r>
+        <w:t>questions :</w:t>
+      </w:r>
+      <w:proofErr w:type="gramEnd"/>
+      <w:r>
+        <w:t xml:space="preserve">                                                                                                       </w:t>
       </w:r>
       <w:r>
         <w:t xml:space="preserve">          </w:t>
       </w:r>
       <w:r>
-        <w:t xml:space="preserve">        </w:t>
-      </w:r>
-      <w:r>
-        <w:t xml:space="preserve">[ 1 X </w:t>
+        <w:t xml:space="preserve">     </w:t>
+      </w:r>
+      <w:proofErr w:type="gramStart"/>
+      <w:r>
+        <w:t xml:space="preserve">   </w:t>
+      </w:r>
+      <w:r>
+        <w:t>[</w:t>
+      </w:r>
+      <w:proofErr w:type="gramEnd"/>
+      <w:r>
+        <w:t xml:space="preserve"> 1 X </w:t>
       </w:r>
       <w:r>
         <w:t>5</w:t>
@@ -1709,8 +2022,13 @@
         </w:numPr>
         <w:jc w:val="both"/>
       </w:pPr>
-      <w:r>
-        <w:t>Ist polar body is formed at which state of oogenesis</w:t>
+      <w:proofErr w:type="spellStart"/>
+      <w:r>
+        <w:t>Ist</w:t>
+      </w:r>
+      <w:proofErr w:type="spellEnd"/>
+      <w:r>
+        <w:t xml:space="preserve"> polar body is formed at which state of oogenesis</w:t>
       </w:r>
     </w:p>
     <w:tbl>
@@ -1752,7 +2070,15 @@
               <w:jc w:val="both"/>
             </w:pPr>
             <w:r>
-              <w:t>a)  Ist meiosis</w:t>
+              <w:t xml:space="preserve">a)  </w:t>
+            </w:r>
+            <w:proofErr w:type="spellStart"/>
+            <w:r>
+              <w:t>Ist</w:t>
+            </w:r>
+            <w:proofErr w:type="spellEnd"/>
+            <w:r>
+              <w:t xml:space="preserve"> meiosis</w:t>
             </w:r>
           </w:p>
         </w:tc>
@@ -1793,7 +2119,15 @@
               <w:jc w:val="both"/>
             </w:pPr>
             <w:r>
-              <w:t>c)  Ist mitosis</w:t>
+              <w:t xml:space="preserve">c)  </w:t>
+            </w:r>
+            <w:proofErr w:type="spellStart"/>
+            <w:r>
+              <w:t>Ist</w:t>
+            </w:r>
+            <w:proofErr w:type="spellEnd"/>
+            <w:r>
+              <w:t xml:space="preserve"> mitosis</w:t>
             </w:r>
           </w:p>
         </w:tc>
@@ -1825,8 +2159,21 @@
         <w:jc w:val="both"/>
       </w:pPr>
       <w:r>
-        <w:t>Which of the following is a finger like structure that lies at the upper junction of the two labia minora above urethral opening :</w:t>
-      </w:r>
+        <w:t xml:space="preserve">Which of the following is a </w:t>
+      </w:r>
+      <w:proofErr w:type="gramStart"/>
+      <w:r>
+        <w:t>finger like</w:t>
+      </w:r>
+      <w:proofErr w:type="gramEnd"/>
+      <w:r>
+        <w:t xml:space="preserve"> structure that lies at the upper junction of the two labia minora above urethral </w:t>
+      </w:r>
+      <w:proofErr w:type="gramStart"/>
+      <w:r>
+        <w:t>opening :</w:t>
+      </w:r>
+      <w:proofErr w:type="gramEnd"/>
     </w:p>
     <w:tbl>
       <w:tblPr>
@@ -2037,8 +2384,21 @@
         <w:jc w:val="both"/>
       </w:pPr>
       <w:r>
-        <w:t>In an oocyte, second maturation divisions occurs in :</w:t>
-      </w:r>
+        <w:t xml:space="preserve">In an oocyte, second maturation divisions </w:t>
+      </w:r>
+      <w:proofErr w:type="gramStart"/>
+      <w:r>
+        <w:t>occurs</w:t>
+      </w:r>
+      <w:proofErr w:type="gramEnd"/>
+      <w:r>
+        <w:t xml:space="preserve"> </w:t>
+      </w:r>
+      <w:proofErr w:type="gramStart"/>
+      <w:r>
+        <w:t>in :</w:t>
+      </w:r>
+      <w:proofErr w:type="gramEnd"/>
     </w:p>
     <w:tbl>
       <w:tblPr>
@@ -2150,8 +2510,13 @@
         <w:jc w:val="both"/>
       </w:pPr>
       <w:r>
-        <w:t>Where are fimbriae present in human female reproductive system? Give its function.                             [ 1 ]</w:t>
-      </w:r>
+        <w:t xml:space="preserve">Where are fimbriae present in human female reproductive system? Give its function.                             [ </w:t>
+      </w:r>
+      <w:proofErr w:type="gramStart"/>
+      <w:r>
+        <w:t>1 ]</w:t>
+      </w:r>
+      <w:proofErr w:type="gramEnd"/>
     </w:p>
     <w:p>
       <w:pPr>
@@ -2163,8 +2528,13 @@
         <w:jc w:val="both"/>
       </w:pPr>
       <w:r>
-        <w:t>Corpus luteum act as temporary endocrine gland. Justify.                                                                               [ 1 ]</w:t>
-      </w:r>
+        <w:t xml:space="preserve">Corpus luteum act as temporary endocrine gland. Justify.                                                                               [ </w:t>
+      </w:r>
+      <w:proofErr w:type="gramStart"/>
+      <w:r>
+        <w:t>1 ]</w:t>
+      </w:r>
+      <w:proofErr w:type="gramEnd"/>
     </w:p>
     <w:p>
       <w:pPr>
@@ -2176,8 +2546,13 @@
         <w:jc w:val="both"/>
       </w:pPr>
       <w:r>
-        <w:t>Write a brief note on ovary.                                                                                                                                    [ 2 ]</w:t>
-      </w:r>
+        <w:t xml:space="preserve">Write a brief note on ovary.                                                                                                                                    [ </w:t>
+      </w:r>
+      <w:proofErr w:type="gramStart"/>
+      <w:r>
+        <w:t>2 ]</w:t>
+      </w:r>
+      <w:proofErr w:type="gramEnd"/>
     </w:p>
     <w:p>
       <w:pPr>
@@ -2191,11 +2566,13 @@
       <w:r>
         <w:t xml:space="preserve">How will you distinguish between the primary follicle and tertiary follicle, also explain with the help of diagram.                                                                                                                                                                      [ </w:t>
       </w:r>
-      <w:r>
-        <w:t>2</w:t>
-      </w:r>
-      <w:r>
-        <w:t xml:space="preserve"> ]  </w:t>
+      <w:proofErr w:type="gramStart"/>
+      <w:r>
+        <w:t>2 ]</w:t>
+      </w:r>
+      <w:proofErr w:type="gramEnd"/>
+      <w:r>
+        <w:t xml:space="preserve">  </w:t>
       </w:r>
     </w:p>
     <w:p>
@@ -2208,23 +2585,16 @@
         <w:jc w:val="both"/>
       </w:pPr>
       <w:r>
-        <w:t xml:space="preserve">What is </w:t>
-      </w:r>
-      <w:r>
-        <w:t>oogenesis</w:t>
-      </w:r>
-      <w:r>
-        <w:t xml:space="preserve">? Give a brief account of </w:t>
-      </w:r>
-      <w:r>
-        <w:t>oogenesis.</w:t>
-      </w:r>
-      <w:r>
-        <w:t xml:space="preserve">        </w:t>
-      </w:r>
-      <w:r>
-        <w:t xml:space="preserve">                                                                             [ 3 ]</w:t>
-      </w:r>
+        <w:t xml:space="preserve">What is oogenesis? Give a brief account of oogenesis.        </w:t>
+      </w:r>
+      <w:r>
+        <w:t xml:space="preserve">                                                                             [ </w:t>
+      </w:r>
+      <w:proofErr w:type="gramStart"/>
+      <w:r>
+        <w:t>3 ]</w:t>
+      </w:r>
+      <w:proofErr w:type="gramEnd"/>
       <w:r>
         <w:t xml:space="preserve">                                                    </w:t>
       </w:r>
@@ -2239,11 +2609,24 @@
         <w:jc w:val="both"/>
       </w:pPr>
       <w:r>
-        <w:t>How many layers are present in human uterus, name them , also define their function.</w:t>
-      </w:r>
-      <w:r>
-        <w:t xml:space="preserve">                          [ 3 ]</w:t>
-      </w:r>
+        <w:t xml:space="preserve">How many layers are present in human uterus, name </w:t>
+      </w:r>
+      <w:proofErr w:type="gramStart"/>
+      <w:r>
+        <w:t>them ,</w:t>
+      </w:r>
+      <w:proofErr w:type="gramEnd"/>
+      <w:r>
+        <w:t xml:space="preserve"> also define their function.</w:t>
+      </w:r>
+      <w:r>
+        <w:t xml:space="preserve">                          [ </w:t>
+      </w:r>
+      <w:proofErr w:type="gramStart"/>
+      <w:r>
+        <w:t>3 ]</w:t>
+      </w:r>
+      <w:proofErr w:type="gramEnd"/>
     </w:p>
     <w:p>
       <w:pPr>
@@ -2256,17 +2639,35 @@
         <w:jc w:val="both"/>
       </w:pPr>
       <w:r>
-        <w:t xml:space="preserve">Study the transverse section of human ovary given below and answer the following questions :  </w:t>
-      </w:r>
-      <w:r>
-        <w:t xml:space="preserve">          </w:t>
+        <w:t xml:space="preserve">Study the transverse section of human ovary given below and answer the following </w:t>
+      </w:r>
+      <w:proofErr w:type="gramStart"/>
+      <w:r>
+        <w:t>questions :</w:t>
+      </w:r>
+      <w:proofErr w:type="gramEnd"/>
+      <w:r>
+        <w:t xml:space="preserve">  </w:t>
+      </w:r>
+      <w:r>
+        <w:t xml:space="preserve">       </w:t>
+      </w:r>
+      <w:proofErr w:type="gramStart"/>
+      <w:r>
+        <w:t xml:space="preserve">   </w:t>
       </w:r>
       <w:r>
         <w:t>[</w:t>
       </w:r>
-      <w:r>
-        <w:t xml:space="preserve"> 3 ]</w:t>
-      </w:r>
+      <w:proofErr w:type="gramEnd"/>
+      <w:r>
+        <w:t xml:space="preserve"> </w:t>
+      </w:r>
+      <w:proofErr w:type="gramStart"/>
+      <w:r>
+        <w:t>3 ]</w:t>
+      </w:r>
+      <w:proofErr w:type="gramEnd"/>
     </w:p>
     <w:p>
       <w:pPr>
@@ -2423,7 +2824,7 @@
 </file>
 
 <file path=word/endnotes.xml><?xml version="1.0" encoding="utf-8"?>
-<w:endnotes xmlns:wpc="http://schemas.microsoft.com/office/word/2010/wordprocessingCanvas" xmlns:cx="http://schemas.microsoft.com/office/drawing/2014/chartex" xmlns:cx1="http://schemas.microsoft.com/office/drawing/2015/9/8/chartex" xmlns:cx2="http://schemas.microsoft.com/office/drawing/2015/10/21/chartex" xmlns:cx3="http://schemas.microsoft.com/office/drawing/2016/5/9/chartex" xmlns:cx4="http://schemas.microsoft.com/office/drawing/2016/5/10/chartex" xmlns:cx5="http://schemas.microsoft.com/office/drawing/2016/5/11/chartex" xmlns:cx6="http://schemas.microsoft.com/office/drawing/2016/5/12/chartex" xmlns:cx7="http://schemas.microsoft.com/office/drawing/2016/5/13/chartex" xmlns:cx8="http://schemas.microsoft.com/office/drawing/2016/5/14/chartex" xmlns:mc="http://schemas.openxmlformats.org/markup-compatibility/2006" xmlns:aink="http://schemas.microsoft.com/office/drawing/2016/ink" xmlns:am3d="http://schemas.microsoft.com/office/drawing/2017/model3d" xmlns:o="urn:schemas-microsoft-com:office:office" xmlns:oel="http://schemas.microsoft.com/office/2019/extlst" xmlns:r="http://schemas.openxmlformats.org/officeDocument/2006/relationships" xmlns:m="http://schemas.openxmlformats.org/officeDocument/2006/math" xmlns:v="urn:schemas-microsoft-com:vml" xmlns:wp14="http://schemas.microsoft.com/office/word/2010/wordprocessingDrawing" xmlns:wp="http://schemas.openxmlformats.org/drawingml/2006/wordprocessingDrawing" xmlns:w10="urn:schemas-microsoft-com:office:word" xmlns:w="http://schemas.openxmlformats.org/wordprocessingml/2006/main" xmlns:w14="http://schemas.microsoft.com/office/word/2010/wordml" xmlns:w15="http://schemas.microsoft.com/office/word/2012/wordml" xmlns:w16cex="http://schemas.microsoft.com/office/word/2018/wordml/cex" xmlns:w16cid="http://schemas.microsoft.com/office/word/2016/wordml/cid" xmlns:w16="http://schemas.microsoft.com/office/word/2018/wordml" xmlns:w16du="http://schemas.microsoft.com/office/word/2023/wordml/word16du" xmlns:w16sdtdh="http://schemas.microsoft.com/office/word/2020/wordml/sdtdatahash" xmlns:w16se="http://schemas.microsoft.com/office/word/2015/wordml/symex" xmlns:wpg="http://schemas.microsoft.com/office/word/2010/wordprocessingGroup" xmlns:wpi="http://schemas.microsoft.com/office/word/2010/wordprocessingInk" xmlns:wne="http://schemas.microsoft.com/office/word/2006/wordml" xmlns:wps="http://schemas.microsoft.com/office/word/2010/wordprocessingShape" mc:Ignorable="w14 w15 w16se w16cid w16 w16cex w16sdtdh w16du wp14">
+<w:endnotes xmlns:wpc="http://schemas.microsoft.com/office/word/2010/wordprocessingCanvas" xmlns:cx="http://schemas.microsoft.com/office/drawing/2014/chartex" xmlns:cx1="http://schemas.microsoft.com/office/drawing/2015/9/8/chartex" xmlns:cx2="http://schemas.microsoft.com/office/drawing/2015/10/21/chartex" xmlns:cx3="http://schemas.microsoft.com/office/drawing/2016/5/9/chartex" xmlns:cx4="http://schemas.microsoft.com/office/drawing/2016/5/10/chartex" xmlns:cx5="http://schemas.microsoft.com/office/drawing/2016/5/11/chartex" xmlns:cx6="http://schemas.microsoft.com/office/drawing/2016/5/12/chartex" xmlns:cx7="http://schemas.microsoft.com/office/drawing/2016/5/13/chartex" xmlns:cx8="http://schemas.microsoft.com/office/drawing/2016/5/14/chartex" xmlns:mc="http://schemas.openxmlformats.org/markup-compatibility/2006" xmlns:aink="http://schemas.microsoft.com/office/drawing/2016/ink" xmlns:am3d="http://schemas.microsoft.com/office/drawing/2017/model3d" xmlns:o="urn:schemas-microsoft-com:office:office" xmlns:oel="http://schemas.microsoft.com/office/2019/extlst" xmlns:r="http://schemas.openxmlformats.org/officeDocument/2006/relationships" xmlns:m="http://schemas.openxmlformats.org/officeDocument/2006/math" xmlns:v="urn:schemas-microsoft-com:vml" xmlns:wp14="http://schemas.microsoft.com/office/word/2010/wordprocessingDrawing" xmlns:wp="http://schemas.openxmlformats.org/drawingml/2006/wordprocessingDrawing" xmlns:w10="urn:schemas-microsoft-com:office:word" xmlns:w="http://schemas.openxmlformats.org/wordprocessingml/2006/main" xmlns:w14="http://schemas.microsoft.com/office/word/2010/wordml" xmlns:w15="http://schemas.microsoft.com/office/word/2012/wordml" xmlns:w16cex="http://schemas.microsoft.com/office/word/2018/wordml/cex" xmlns:w16cid="http://schemas.microsoft.com/office/word/2016/wordml/cid" xmlns:w16="http://schemas.microsoft.com/office/word/2018/wordml" xmlns:w16du="http://schemas.microsoft.com/office/word/2023/wordml/word16du" xmlns:w16sdtdh="http://schemas.microsoft.com/office/word/2020/wordml/sdtdatahash" xmlns:w16sdtfl="http://schemas.microsoft.com/office/word/2024/wordml/sdtformatlock" xmlns:w16se="http://schemas.microsoft.com/office/word/2015/wordml/symex" xmlns:wpg="http://schemas.microsoft.com/office/word/2010/wordprocessingGroup" xmlns:wpi="http://schemas.microsoft.com/office/word/2010/wordprocessingInk" xmlns:wne="http://schemas.microsoft.com/office/word/2006/wordml" xmlns:wps="http://schemas.microsoft.com/office/word/2010/wordprocessingShape" mc:Ignorable="w14 w15 w16se w16cid w16 w16cex w16sdtdh w16sdtfl w16du wp14">
   <w:endnote w:type="separator" w:id="-1">
     <w:p>
       <w:pPr>
@@ -2448,7 +2849,7 @@
 </file>
 
 <file path=word/footer1.xml><?xml version="1.0" encoding="utf-8"?>
-<w:ftr xmlns:wpc="http://schemas.microsoft.com/office/word/2010/wordprocessingCanvas" xmlns:cx="http://schemas.microsoft.com/office/drawing/2014/chartex" xmlns:cx1="http://schemas.microsoft.com/office/drawing/2015/9/8/chartex" xmlns:cx2="http://schemas.microsoft.com/office/drawing/2015/10/21/chartex" xmlns:cx3="http://schemas.microsoft.com/office/drawing/2016/5/9/chartex" xmlns:cx4="http://schemas.microsoft.com/office/drawing/2016/5/10/chartex" xmlns:cx5="http://schemas.microsoft.com/office/drawing/2016/5/11/chartex" xmlns:cx6="http://schemas.microsoft.com/office/drawing/2016/5/12/chartex" xmlns:cx7="http://schemas.microsoft.com/office/drawing/2016/5/13/chartex" xmlns:cx8="http://schemas.microsoft.com/office/drawing/2016/5/14/chartex" xmlns:mc="http://schemas.openxmlformats.org/markup-compatibility/2006" xmlns:aink="http://schemas.microsoft.com/office/drawing/2016/ink" xmlns:am3d="http://schemas.microsoft.com/office/drawing/2017/model3d" xmlns:o="urn:schemas-microsoft-com:office:office" xmlns:oel="http://schemas.microsoft.com/office/2019/extlst" xmlns:r="http://schemas.openxmlformats.org/officeDocument/2006/relationships" xmlns:m="http://schemas.openxmlformats.org/officeDocument/2006/math" xmlns:v="urn:schemas-microsoft-com:vml" xmlns:wp14="http://schemas.microsoft.com/office/word/2010/wordprocessingDrawing" xmlns:wp="http://schemas.openxmlformats.org/drawingml/2006/wordprocessingDrawing" xmlns:w10="urn:schemas-microsoft-com:office:word" xmlns:w="http://schemas.openxmlformats.org/wordprocessingml/2006/main" xmlns:w14="http://schemas.microsoft.com/office/word/2010/wordml" xmlns:w15="http://schemas.microsoft.com/office/word/2012/wordml" xmlns:w16cex="http://schemas.microsoft.com/office/word/2018/wordml/cex" xmlns:w16cid="http://schemas.microsoft.com/office/word/2016/wordml/cid" xmlns:w16="http://schemas.microsoft.com/office/word/2018/wordml" xmlns:w16du="http://schemas.microsoft.com/office/word/2023/wordml/word16du" xmlns:w16sdtdh="http://schemas.microsoft.com/office/word/2020/wordml/sdtdatahash" xmlns:w16se="http://schemas.microsoft.com/office/word/2015/wordml/symex" xmlns:wpg="http://schemas.microsoft.com/office/word/2010/wordprocessingGroup" xmlns:wpi="http://schemas.microsoft.com/office/word/2010/wordprocessingInk" xmlns:wne="http://schemas.microsoft.com/office/word/2006/wordml" xmlns:wps="http://schemas.microsoft.com/office/word/2010/wordprocessingShape" mc:Ignorable="w14 w15 w16se w16cid w16 w16cex w16sdtdh w16du wp14">
+<w:ftr xmlns:wpc="http://schemas.microsoft.com/office/word/2010/wordprocessingCanvas" xmlns:cx="http://schemas.microsoft.com/office/drawing/2014/chartex" xmlns:cx1="http://schemas.microsoft.com/office/drawing/2015/9/8/chartex" xmlns:cx2="http://schemas.microsoft.com/office/drawing/2015/10/21/chartex" xmlns:cx3="http://schemas.microsoft.com/office/drawing/2016/5/9/chartex" xmlns:cx4="http://schemas.microsoft.com/office/drawing/2016/5/10/chartex" xmlns:cx5="http://schemas.microsoft.com/office/drawing/2016/5/11/chartex" xmlns:cx6="http://schemas.microsoft.com/office/drawing/2016/5/12/chartex" xmlns:cx7="http://schemas.microsoft.com/office/drawing/2016/5/13/chartex" xmlns:cx8="http://schemas.microsoft.com/office/drawing/2016/5/14/chartex" xmlns:mc="http://schemas.openxmlformats.org/markup-compatibility/2006" xmlns:aink="http://schemas.microsoft.com/office/drawing/2016/ink" xmlns:am3d="http://schemas.microsoft.com/office/drawing/2017/model3d" xmlns:o="urn:schemas-microsoft-com:office:office" xmlns:oel="http://schemas.microsoft.com/office/2019/extlst" xmlns:r="http://schemas.openxmlformats.org/officeDocument/2006/relationships" xmlns:m="http://schemas.openxmlformats.org/officeDocument/2006/math" xmlns:v="urn:schemas-microsoft-com:vml" xmlns:wp14="http://schemas.microsoft.com/office/word/2010/wordprocessingDrawing" xmlns:wp="http://schemas.openxmlformats.org/drawingml/2006/wordprocessingDrawing" xmlns:w10="urn:schemas-microsoft-com:office:word" xmlns:w="http://schemas.openxmlformats.org/wordprocessingml/2006/main" xmlns:w14="http://schemas.microsoft.com/office/word/2010/wordml" xmlns:w15="http://schemas.microsoft.com/office/word/2012/wordml" xmlns:w16cex="http://schemas.microsoft.com/office/word/2018/wordml/cex" xmlns:w16cid="http://schemas.microsoft.com/office/word/2016/wordml/cid" xmlns:w16="http://schemas.microsoft.com/office/word/2018/wordml" xmlns:w16du="http://schemas.microsoft.com/office/word/2023/wordml/word16du" xmlns:w16sdtdh="http://schemas.microsoft.com/office/word/2020/wordml/sdtdatahash" xmlns:w16sdtfl="http://schemas.microsoft.com/office/word/2024/wordml/sdtformatlock" xmlns:w16se="http://schemas.microsoft.com/office/word/2015/wordml/symex" xmlns:wpg="http://schemas.microsoft.com/office/word/2010/wordprocessingGroup" xmlns:wpi="http://schemas.microsoft.com/office/word/2010/wordprocessingInk" xmlns:wne="http://schemas.microsoft.com/office/word/2006/wordml" xmlns:wps="http://schemas.microsoft.com/office/word/2010/wordprocessingShape" mc:Ignorable="w14 w15 w16se w16cid w16 w16cex w16sdtdh w16sdtfl w16du wp14">
   <w:p>
     <w:pPr>
       <w:pStyle w:val="Footer"/>
@@ -2458,7 +2859,7 @@
 </file>
 
 <file path=word/footer2.xml><?xml version="1.0" encoding="utf-8"?>
-<w:ftr xmlns:wpc="http://schemas.microsoft.com/office/word/2010/wordprocessingCanvas" xmlns:cx="http://schemas.microsoft.com/office/drawing/2014/chartex" xmlns:cx1="http://schemas.microsoft.com/office/drawing/2015/9/8/chartex" xmlns:cx2="http://schemas.microsoft.com/office/drawing/2015/10/21/chartex" xmlns:cx3="http://schemas.microsoft.com/office/drawing/2016/5/9/chartex" xmlns:cx4="http://schemas.microsoft.com/office/drawing/2016/5/10/chartex" xmlns:cx5="http://schemas.microsoft.com/office/drawing/2016/5/11/chartex" xmlns:cx6="http://schemas.microsoft.com/office/drawing/2016/5/12/chartex" xmlns:cx7="http://schemas.microsoft.com/office/drawing/2016/5/13/chartex" xmlns:cx8="http://schemas.microsoft.com/office/drawing/2016/5/14/chartex" xmlns:mc="http://schemas.openxmlformats.org/markup-compatibility/2006" xmlns:aink="http://schemas.microsoft.com/office/drawing/2016/ink" xmlns:am3d="http://schemas.microsoft.com/office/drawing/2017/model3d" xmlns:o="urn:schemas-microsoft-com:office:office" xmlns:oel="http://schemas.microsoft.com/office/2019/extlst" xmlns:r="http://schemas.openxmlformats.org/officeDocument/2006/relationships" xmlns:m="http://schemas.openxmlformats.org/officeDocument/2006/math" xmlns:v="urn:schemas-microsoft-com:vml" xmlns:wp14="http://schemas.microsoft.com/office/word/2010/wordprocessingDrawing" xmlns:wp="http://schemas.openxmlformats.org/drawingml/2006/wordprocessingDrawing" xmlns:w10="urn:schemas-microsoft-com:office:word" xmlns:w="http://schemas.openxmlformats.org/wordprocessingml/2006/main" xmlns:w14="http://schemas.microsoft.com/office/word/2010/wordml" xmlns:w15="http://schemas.microsoft.com/office/word/2012/wordml" xmlns:w16cex="http://schemas.microsoft.com/office/word/2018/wordml/cex" xmlns:w16cid="http://schemas.microsoft.com/office/word/2016/wordml/cid" xmlns:w16="http://schemas.microsoft.com/office/word/2018/wordml" xmlns:w16du="http://schemas.microsoft.com/office/word/2023/wordml/word16du" xmlns:w16sdtdh="http://schemas.microsoft.com/office/word/2020/wordml/sdtdatahash" xmlns:w16se="http://schemas.microsoft.com/office/word/2015/wordml/symex" xmlns:wpg="http://schemas.microsoft.com/office/word/2010/wordprocessingGroup" xmlns:wpi="http://schemas.microsoft.com/office/word/2010/wordprocessingInk" xmlns:wne="http://schemas.microsoft.com/office/word/2006/wordml" xmlns:wps="http://schemas.microsoft.com/office/word/2010/wordprocessingShape" mc:Ignorable="w14 w15 w16se w16cid w16 w16cex w16sdtdh w16du wp14">
+<w:ftr xmlns:wpc="http://schemas.microsoft.com/office/word/2010/wordprocessingCanvas" xmlns:cx="http://schemas.microsoft.com/office/drawing/2014/chartex" xmlns:cx1="http://schemas.microsoft.com/office/drawing/2015/9/8/chartex" xmlns:cx2="http://schemas.microsoft.com/office/drawing/2015/10/21/chartex" xmlns:cx3="http://schemas.microsoft.com/office/drawing/2016/5/9/chartex" xmlns:cx4="http://schemas.microsoft.com/office/drawing/2016/5/10/chartex" xmlns:cx5="http://schemas.microsoft.com/office/drawing/2016/5/11/chartex" xmlns:cx6="http://schemas.microsoft.com/office/drawing/2016/5/12/chartex" xmlns:cx7="http://schemas.microsoft.com/office/drawing/2016/5/13/chartex" xmlns:cx8="http://schemas.microsoft.com/office/drawing/2016/5/14/chartex" xmlns:mc="http://schemas.openxmlformats.org/markup-compatibility/2006" xmlns:aink="http://schemas.microsoft.com/office/drawing/2016/ink" xmlns:am3d="http://schemas.microsoft.com/office/drawing/2017/model3d" xmlns:o="urn:schemas-microsoft-com:office:office" xmlns:oel="http://schemas.microsoft.com/office/2019/extlst" xmlns:r="http://schemas.openxmlformats.org/officeDocument/2006/relationships" xmlns:m="http://schemas.openxmlformats.org/officeDocument/2006/math" xmlns:v="urn:schemas-microsoft-com:vml" xmlns:wp14="http://schemas.microsoft.com/office/word/2010/wordprocessingDrawing" xmlns:wp="http://schemas.openxmlformats.org/drawingml/2006/wordprocessingDrawing" xmlns:w10="urn:schemas-microsoft-com:office:word" xmlns:w="http://schemas.openxmlformats.org/wordprocessingml/2006/main" xmlns:w14="http://schemas.microsoft.com/office/word/2010/wordml" xmlns:w15="http://schemas.microsoft.com/office/word/2012/wordml" xmlns:w16cex="http://schemas.microsoft.com/office/word/2018/wordml/cex" xmlns:w16cid="http://schemas.microsoft.com/office/word/2016/wordml/cid" xmlns:w16="http://schemas.microsoft.com/office/word/2018/wordml" xmlns:w16du="http://schemas.microsoft.com/office/word/2023/wordml/word16du" xmlns:w16sdtdh="http://schemas.microsoft.com/office/word/2020/wordml/sdtdatahash" xmlns:w16sdtfl="http://schemas.microsoft.com/office/word/2024/wordml/sdtformatlock" xmlns:w16se="http://schemas.microsoft.com/office/word/2015/wordml/symex" xmlns:wpg="http://schemas.microsoft.com/office/word/2010/wordprocessingGroup" xmlns:wpi="http://schemas.microsoft.com/office/word/2010/wordprocessingInk" xmlns:wne="http://schemas.microsoft.com/office/word/2006/wordml" xmlns:wps="http://schemas.microsoft.com/office/word/2010/wordprocessingShape" mc:Ignorable="w14 w15 w16se w16cid w16 w16cex w16sdtdh w16sdtfl w16du wp14">
   <w:p>
     <w:pPr>
       <w:pStyle w:val="Footer"/>
@@ -2468,7 +2869,7 @@
 </file>
 
 <file path=word/footer3.xml><?xml version="1.0" encoding="utf-8"?>
-<w:ftr xmlns:wpc="http://schemas.microsoft.com/office/word/2010/wordprocessingCanvas" xmlns:cx="http://schemas.microsoft.com/office/drawing/2014/chartex" xmlns:cx1="http://schemas.microsoft.com/office/drawing/2015/9/8/chartex" xmlns:cx2="http://schemas.microsoft.com/office/drawing/2015/10/21/chartex" xmlns:cx3="http://schemas.microsoft.com/office/drawing/2016/5/9/chartex" xmlns:cx4="http://schemas.microsoft.com/office/drawing/2016/5/10/chartex" xmlns:cx5="http://schemas.microsoft.com/office/drawing/2016/5/11/chartex" xmlns:cx6="http://schemas.microsoft.com/office/drawing/2016/5/12/chartex" xmlns:cx7="http://schemas.microsoft.com/office/drawing/2016/5/13/chartex" xmlns:cx8="http://schemas.microsoft.com/office/drawing/2016/5/14/chartex" xmlns:mc="http://schemas.openxmlformats.org/markup-compatibility/2006" xmlns:aink="http://schemas.microsoft.com/office/drawing/2016/ink" xmlns:am3d="http://schemas.microsoft.com/office/drawing/2017/model3d" xmlns:o="urn:schemas-microsoft-com:office:office" xmlns:oel="http://schemas.microsoft.com/office/2019/extlst" xmlns:r="http://schemas.openxmlformats.org/officeDocument/2006/relationships" xmlns:m="http://schemas.openxmlformats.org/officeDocument/2006/math" xmlns:v="urn:schemas-microsoft-com:vml" xmlns:wp14="http://schemas.microsoft.com/office/word/2010/wordprocessingDrawing" xmlns:wp="http://schemas.openxmlformats.org/drawingml/2006/wordprocessingDrawing" xmlns:w10="urn:schemas-microsoft-com:office:word" xmlns:w="http://schemas.openxmlformats.org/wordprocessingml/2006/main" xmlns:w14="http://schemas.microsoft.com/office/word/2010/wordml" xmlns:w15="http://schemas.microsoft.com/office/word/2012/wordml" xmlns:w16cex="http://schemas.microsoft.com/office/word/2018/wordml/cex" xmlns:w16cid="http://schemas.microsoft.com/office/word/2016/wordml/cid" xmlns:w16="http://schemas.microsoft.com/office/word/2018/wordml" xmlns:w16du="http://schemas.microsoft.com/office/word/2023/wordml/word16du" xmlns:w16sdtdh="http://schemas.microsoft.com/office/word/2020/wordml/sdtdatahash" xmlns:w16se="http://schemas.microsoft.com/office/word/2015/wordml/symex" xmlns:wpg="http://schemas.microsoft.com/office/word/2010/wordprocessingGroup" xmlns:wpi="http://schemas.microsoft.com/office/word/2010/wordprocessingInk" xmlns:wne="http://schemas.microsoft.com/office/word/2006/wordml" xmlns:wps="http://schemas.microsoft.com/office/word/2010/wordprocessingShape" mc:Ignorable="w14 w15 w16se w16cid w16 w16cex w16sdtdh w16du wp14">
+<w:ftr xmlns:wpc="http://schemas.microsoft.com/office/word/2010/wordprocessingCanvas" xmlns:cx="http://schemas.microsoft.com/office/drawing/2014/chartex" xmlns:cx1="http://schemas.microsoft.com/office/drawing/2015/9/8/chartex" xmlns:cx2="http://schemas.microsoft.com/office/drawing/2015/10/21/chartex" xmlns:cx3="http://schemas.microsoft.com/office/drawing/2016/5/9/chartex" xmlns:cx4="http://schemas.microsoft.com/office/drawing/2016/5/10/chartex" xmlns:cx5="http://schemas.microsoft.com/office/drawing/2016/5/11/chartex" xmlns:cx6="http://schemas.microsoft.com/office/drawing/2016/5/12/chartex" xmlns:cx7="http://schemas.microsoft.com/office/drawing/2016/5/13/chartex" xmlns:cx8="http://schemas.microsoft.com/office/drawing/2016/5/14/chartex" xmlns:mc="http://schemas.openxmlformats.org/markup-compatibility/2006" xmlns:aink="http://schemas.microsoft.com/office/drawing/2016/ink" xmlns:am3d="http://schemas.microsoft.com/office/drawing/2017/model3d" xmlns:o="urn:schemas-microsoft-com:office:office" xmlns:oel="http://schemas.microsoft.com/office/2019/extlst" xmlns:r="http://schemas.openxmlformats.org/officeDocument/2006/relationships" xmlns:m="http://schemas.openxmlformats.org/officeDocument/2006/math" xmlns:v="urn:schemas-microsoft-com:vml" xmlns:wp14="http://schemas.microsoft.com/office/word/2010/wordprocessingDrawing" xmlns:wp="http://schemas.openxmlformats.org/drawingml/2006/wordprocessingDrawing" xmlns:w10="urn:schemas-microsoft-com:office:word" xmlns:w="http://schemas.openxmlformats.org/wordprocessingml/2006/main" xmlns:w14="http://schemas.microsoft.com/office/word/2010/wordml" xmlns:w15="http://schemas.microsoft.com/office/word/2012/wordml" xmlns:w16cex="http://schemas.microsoft.com/office/word/2018/wordml/cex" xmlns:w16cid="http://schemas.microsoft.com/office/word/2016/wordml/cid" xmlns:w16="http://schemas.microsoft.com/office/word/2018/wordml" xmlns:w16du="http://schemas.microsoft.com/office/word/2023/wordml/word16du" xmlns:w16sdtdh="http://schemas.microsoft.com/office/word/2020/wordml/sdtdatahash" xmlns:w16sdtfl="http://schemas.microsoft.com/office/word/2024/wordml/sdtformatlock" xmlns:w16se="http://schemas.microsoft.com/office/word/2015/wordml/symex" xmlns:wpg="http://schemas.microsoft.com/office/word/2010/wordprocessingGroup" xmlns:wpi="http://schemas.microsoft.com/office/word/2010/wordprocessingInk" xmlns:wne="http://schemas.microsoft.com/office/word/2006/wordml" xmlns:wps="http://schemas.microsoft.com/office/word/2010/wordprocessingShape" mc:Ignorable="w14 w15 w16se w16cid w16 w16cex w16sdtdh w16sdtfl w16du wp14">
   <w:p>
     <w:pPr>
       <w:pStyle w:val="Footer"/>
@@ -2478,7 +2879,7 @@
 </file>
 
 <file path=word/footnotes.xml><?xml version="1.0" encoding="utf-8"?>
-<w:footnotes xmlns:wpc="http://schemas.microsoft.com/office/word/2010/wordprocessingCanvas" xmlns:cx="http://schemas.microsoft.com/office/drawing/2014/chartex" xmlns:cx1="http://schemas.microsoft.com/office/drawing/2015/9/8/chartex" xmlns:cx2="http://schemas.microsoft.com/office/drawing/2015/10/21/chartex" xmlns:cx3="http://schemas.microsoft.com/office/drawing/2016/5/9/chartex" xmlns:cx4="http://schemas.microsoft.com/office/drawing/2016/5/10/chartex" xmlns:cx5="http://schemas.microsoft.com/office/drawing/2016/5/11/chartex" xmlns:cx6="http://schemas.microsoft.com/office/drawing/2016/5/12/chartex" xmlns:cx7="http://schemas.microsoft.com/office/drawing/2016/5/13/chartex" xmlns:cx8="http://schemas.microsoft.com/office/drawing/2016/5/14/chartex" xmlns:mc="http://schemas.openxmlformats.org/markup-compatibility/2006" xmlns:aink="http://schemas.microsoft.com/office/drawing/2016/ink" xmlns:am3d="http://schemas.microsoft.com/office/drawing/2017/model3d" xmlns:o="urn:schemas-microsoft-com:office:office" xmlns:oel="http://schemas.microsoft.com/office/2019/extlst" xmlns:r="http://schemas.openxmlformats.org/officeDocument/2006/relationships" xmlns:m="http://schemas.openxmlformats.org/officeDocument/2006/math" xmlns:v="urn:schemas-microsoft-com:vml" xmlns:wp14="http://schemas.microsoft.com/office/word/2010/wordprocessingDrawing" xmlns:wp="http://schemas.openxmlformats.org/drawingml/2006/wordprocessingDrawing" xmlns:w10="urn:schemas-microsoft-com:office:word" xmlns:w="http://schemas.openxmlformats.org/wordprocessingml/2006/main" xmlns:w14="http://schemas.microsoft.com/office/word/2010/wordml" xmlns:w15="http://schemas.microsoft.com/office/word/2012/wordml" xmlns:w16cex="http://schemas.microsoft.com/office/word/2018/wordml/cex" xmlns:w16cid="http://schemas.microsoft.com/office/word/2016/wordml/cid" xmlns:w16="http://schemas.microsoft.com/office/word/2018/wordml" xmlns:w16du="http://schemas.microsoft.com/office/word/2023/wordml/word16du" xmlns:w16sdtdh="http://schemas.microsoft.com/office/word/2020/wordml/sdtdatahash" xmlns:w16se="http://schemas.microsoft.com/office/word/2015/wordml/symex" xmlns:wpg="http://schemas.microsoft.com/office/word/2010/wordprocessingGroup" xmlns:wpi="http://schemas.microsoft.com/office/word/2010/wordprocessingInk" xmlns:wne="http://schemas.microsoft.com/office/word/2006/wordml" xmlns:wps="http://schemas.microsoft.com/office/word/2010/wordprocessingShape" mc:Ignorable="w14 w15 w16se w16cid w16 w16cex w16sdtdh w16du wp14">
+<w:footnotes xmlns:wpc="http://schemas.microsoft.com/office/word/2010/wordprocessingCanvas" xmlns:cx="http://schemas.microsoft.com/office/drawing/2014/chartex" xmlns:cx1="http://schemas.microsoft.com/office/drawing/2015/9/8/chartex" xmlns:cx2="http://schemas.microsoft.com/office/drawing/2015/10/21/chartex" xmlns:cx3="http://schemas.microsoft.com/office/drawing/2016/5/9/chartex" xmlns:cx4="http://schemas.microsoft.com/office/drawing/2016/5/10/chartex" xmlns:cx5="http://schemas.microsoft.com/office/drawing/2016/5/11/chartex" xmlns:cx6="http://schemas.microsoft.com/office/drawing/2016/5/12/chartex" xmlns:cx7="http://schemas.microsoft.com/office/drawing/2016/5/13/chartex" xmlns:cx8="http://schemas.microsoft.com/office/drawing/2016/5/14/chartex" xmlns:mc="http://schemas.openxmlformats.org/markup-compatibility/2006" xmlns:aink="http://schemas.microsoft.com/office/drawing/2016/ink" xmlns:am3d="http://schemas.microsoft.com/office/drawing/2017/model3d" xmlns:o="urn:schemas-microsoft-com:office:office" xmlns:oel="http://schemas.microsoft.com/office/2019/extlst" xmlns:r="http://schemas.openxmlformats.org/officeDocument/2006/relationships" xmlns:m="http://schemas.openxmlformats.org/officeDocument/2006/math" xmlns:v="urn:schemas-microsoft-com:vml" xmlns:wp14="http://schemas.microsoft.com/office/word/2010/wordprocessingDrawing" xmlns:wp="http://schemas.openxmlformats.org/drawingml/2006/wordprocessingDrawing" xmlns:w10="urn:schemas-microsoft-com:office:word" xmlns:w="http://schemas.openxmlformats.org/wordprocessingml/2006/main" xmlns:w14="http://schemas.microsoft.com/office/word/2010/wordml" xmlns:w15="http://schemas.microsoft.com/office/word/2012/wordml" xmlns:w16cex="http://schemas.microsoft.com/office/word/2018/wordml/cex" xmlns:w16cid="http://schemas.microsoft.com/office/word/2016/wordml/cid" xmlns:w16="http://schemas.microsoft.com/office/word/2018/wordml" xmlns:w16du="http://schemas.microsoft.com/office/word/2023/wordml/word16du" xmlns:w16sdtdh="http://schemas.microsoft.com/office/word/2020/wordml/sdtdatahash" xmlns:w16sdtfl="http://schemas.microsoft.com/office/word/2024/wordml/sdtformatlock" xmlns:w16se="http://schemas.microsoft.com/office/word/2015/wordml/symex" xmlns:wpg="http://schemas.microsoft.com/office/word/2010/wordprocessingGroup" xmlns:wpi="http://schemas.microsoft.com/office/word/2010/wordprocessingInk" xmlns:wne="http://schemas.microsoft.com/office/word/2006/wordml" xmlns:wps="http://schemas.microsoft.com/office/word/2010/wordprocessingShape" mc:Ignorable="w14 w15 w16se w16cid w16 w16cex w16sdtdh w16sdtfl w16du wp14">
   <w:footnote w:type="separator" w:id="-1">
     <w:p>
       <w:pPr>
@@ -2503,7 +2904,7 @@
 </file>
 
 <file path=word/header1.xml><?xml version="1.0" encoding="utf-8"?>
-<w:hdr xmlns:wpc="http://schemas.microsoft.com/office/word/2010/wordprocessingCanvas" xmlns:cx="http://schemas.microsoft.com/office/drawing/2014/chartex" xmlns:cx1="http://schemas.microsoft.com/office/drawing/2015/9/8/chartex" xmlns:cx2="http://schemas.microsoft.com/office/drawing/2015/10/21/chartex" xmlns:cx3="http://schemas.microsoft.com/office/drawing/2016/5/9/chartex" xmlns:cx4="http://schemas.microsoft.com/office/drawing/2016/5/10/chartex" xmlns:cx5="http://schemas.microsoft.com/office/drawing/2016/5/11/chartex" xmlns:cx6="http://schemas.microsoft.com/office/drawing/2016/5/12/chartex" xmlns:cx7="http://schemas.microsoft.com/office/drawing/2016/5/13/chartex" xmlns:cx8="http://schemas.microsoft.com/office/drawing/2016/5/14/chartex" xmlns:mc="http://schemas.openxmlformats.org/markup-compatibility/2006" xmlns:aink="http://schemas.microsoft.com/office/drawing/2016/ink" xmlns:am3d="http://schemas.microsoft.com/office/drawing/2017/model3d" xmlns:o="urn:schemas-microsoft-com:office:office" xmlns:oel="http://schemas.microsoft.com/office/2019/extlst" xmlns:r="http://schemas.openxmlformats.org/officeDocument/2006/relationships" xmlns:m="http://schemas.openxmlformats.org/officeDocument/2006/math" xmlns:v="urn:schemas-microsoft-com:vml" xmlns:wp14="http://schemas.microsoft.com/office/word/2010/wordprocessingDrawing" xmlns:wp="http://schemas.openxmlformats.org/drawingml/2006/wordprocessingDrawing" xmlns:w10="urn:schemas-microsoft-com:office:word" xmlns:w="http://schemas.openxmlformats.org/wordprocessingml/2006/main" xmlns:w14="http://schemas.microsoft.com/office/word/2010/wordml" xmlns:w15="http://schemas.microsoft.com/office/word/2012/wordml" xmlns:w16cex="http://schemas.microsoft.com/office/word/2018/wordml/cex" xmlns:w16cid="http://schemas.microsoft.com/office/word/2016/wordml/cid" xmlns:w16="http://schemas.microsoft.com/office/word/2018/wordml" xmlns:w16du="http://schemas.microsoft.com/office/word/2023/wordml/word16du" xmlns:w16sdtdh="http://schemas.microsoft.com/office/word/2020/wordml/sdtdatahash" xmlns:w16se="http://schemas.microsoft.com/office/word/2015/wordml/symex" xmlns:wpg="http://schemas.microsoft.com/office/word/2010/wordprocessingGroup" xmlns:wpi="http://schemas.microsoft.com/office/word/2010/wordprocessingInk" xmlns:wne="http://schemas.microsoft.com/office/word/2006/wordml" xmlns:wps="http://schemas.microsoft.com/office/word/2010/wordprocessingShape" mc:Ignorable="w14 w15 w16se w16cid w16 w16cex w16sdtdh w16du wp14">
+<w:hdr xmlns:wpc="http://schemas.microsoft.com/office/word/2010/wordprocessingCanvas" xmlns:cx="http://schemas.microsoft.com/office/drawing/2014/chartex" xmlns:cx1="http://schemas.microsoft.com/office/drawing/2015/9/8/chartex" xmlns:cx2="http://schemas.microsoft.com/office/drawing/2015/10/21/chartex" xmlns:cx3="http://schemas.microsoft.com/office/drawing/2016/5/9/chartex" xmlns:cx4="http://schemas.microsoft.com/office/drawing/2016/5/10/chartex" xmlns:cx5="http://schemas.microsoft.com/office/drawing/2016/5/11/chartex" xmlns:cx6="http://schemas.microsoft.com/office/drawing/2016/5/12/chartex" xmlns:cx7="http://schemas.microsoft.com/office/drawing/2016/5/13/chartex" xmlns:cx8="http://schemas.microsoft.com/office/drawing/2016/5/14/chartex" xmlns:mc="http://schemas.openxmlformats.org/markup-compatibility/2006" xmlns:aink="http://schemas.microsoft.com/office/drawing/2016/ink" xmlns:am3d="http://schemas.microsoft.com/office/drawing/2017/model3d" xmlns:o="urn:schemas-microsoft-com:office:office" xmlns:oel="http://schemas.microsoft.com/office/2019/extlst" xmlns:r="http://schemas.openxmlformats.org/officeDocument/2006/relationships" xmlns:m="http://schemas.openxmlformats.org/officeDocument/2006/math" xmlns:v="urn:schemas-microsoft-com:vml" xmlns:wp14="http://schemas.microsoft.com/office/word/2010/wordprocessingDrawing" xmlns:wp="http://schemas.openxmlformats.org/drawingml/2006/wordprocessingDrawing" xmlns:w10="urn:schemas-microsoft-com:office:word" xmlns:w="http://schemas.openxmlformats.org/wordprocessingml/2006/main" xmlns:w14="http://schemas.microsoft.com/office/word/2010/wordml" xmlns:w15="http://schemas.microsoft.com/office/word/2012/wordml" xmlns:w16cex="http://schemas.microsoft.com/office/word/2018/wordml/cex" xmlns:w16cid="http://schemas.microsoft.com/office/word/2016/wordml/cid" xmlns:w16="http://schemas.microsoft.com/office/word/2018/wordml" xmlns:w16du="http://schemas.microsoft.com/office/word/2023/wordml/word16du" xmlns:w16sdtdh="http://schemas.microsoft.com/office/word/2020/wordml/sdtdatahash" xmlns:w16sdtfl="http://schemas.microsoft.com/office/word/2024/wordml/sdtformatlock" xmlns:w16se="http://schemas.microsoft.com/office/word/2015/wordml/symex" xmlns:wpg="http://schemas.microsoft.com/office/word/2010/wordprocessingGroup" xmlns:wpi="http://schemas.microsoft.com/office/word/2010/wordprocessingInk" xmlns:wne="http://schemas.microsoft.com/office/word/2006/wordml" xmlns:wps="http://schemas.microsoft.com/office/word/2010/wordprocessingShape" mc:Ignorable="w14 w15 w16se w16cid w16 w16cex w16sdtdh w16sdtfl w16du wp14">
   <w:p>
     <w:pPr>
       <w:pStyle w:val="Header"/>
@@ -2512,7 +2913,7 @@
       <w:rPr>
         <w:noProof/>
       </w:rPr>
-      <w:pict w14:anchorId="7C3D7D32">
+      <w:pict w14:anchorId="5DCCA890">
         <v:shapetype id="_x0000_t136" coordsize="21600,21600" o:spt="136" adj="10800" path="m@7,l@8,m@5,21600l@6,21600e">
           <v:formulas>
             <v:f eqn="sum #0 0 10800"/>
@@ -2537,8 +2938,8 @@
           </v:handles>
           <o:lock v:ext="edit" text="t" shapetype="t"/>
         </v:shapetype>
-        <v:shape id="PowerPlusWaterMarkObject678898907" o:spid="_x0000_s1026" type="#_x0000_t136" style="position:absolute;margin-left:0;margin-top:0;width:629.4pt;height:128.4pt;rotation:315;z-index:-251655168;mso-position-horizontal:center;mso-position-horizontal-relative:margin;mso-position-vertical:center;mso-position-vertical-relative:margin" o:allowincell="f" fillcolor="#a5a5a5 [2092]" stroked="f">
-          <v:textpath style="font-family:&quot;Calibri&quot;;font-size:105pt" string="KARAN ARORA"/>
+        <v:shape id="PowerPlusWaterMarkObject716805407" o:spid="_x0000_s1029" type="#_x0000_t136" style="position:absolute;margin-left:0;margin-top:0;width:486.6pt;height:174.6pt;z-index:-251655168;mso-position-horizontal:center;mso-position-horizontal-relative:margin;mso-position-vertical:center;mso-position-vertical-relative:margin" o:allowincell="f" fillcolor="#7f7f7f [1612]" stroked="f">
+          <v:textpath style="font-family:&quot;EARTH&quot;;font-size:135pt" string="RLCC"/>
         </v:shape>
       </w:pict>
     </w:r>
@@ -2547,7 +2948,7 @@
 </file>
 
 <file path=word/header2.xml><?xml version="1.0" encoding="utf-8"?>
-<w:hdr xmlns:wpc="http://schemas.microsoft.com/office/word/2010/wordprocessingCanvas" xmlns:cx="http://schemas.microsoft.com/office/drawing/2014/chartex" xmlns:cx1="http://schemas.microsoft.com/office/drawing/2015/9/8/chartex" xmlns:cx2="http://schemas.microsoft.com/office/drawing/2015/10/21/chartex" xmlns:cx3="http://schemas.microsoft.com/office/drawing/2016/5/9/chartex" xmlns:cx4="http://schemas.microsoft.com/office/drawing/2016/5/10/chartex" xmlns:cx5="http://schemas.microsoft.com/office/drawing/2016/5/11/chartex" xmlns:cx6="http://schemas.microsoft.com/office/drawing/2016/5/12/chartex" xmlns:cx7="http://schemas.microsoft.com/office/drawing/2016/5/13/chartex" xmlns:cx8="http://schemas.microsoft.com/office/drawing/2016/5/14/chartex" xmlns:mc="http://schemas.openxmlformats.org/markup-compatibility/2006" xmlns:aink="http://schemas.microsoft.com/office/drawing/2016/ink" xmlns:am3d="http://schemas.microsoft.com/office/drawing/2017/model3d" xmlns:o="urn:schemas-microsoft-com:office:office" xmlns:oel="http://schemas.microsoft.com/office/2019/extlst" xmlns:r="http://schemas.openxmlformats.org/officeDocument/2006/relationships" xmlns:m="http://schemas.openxmlformats.org/officeDocument/2006/math" xmlns:v="urn:schemas-microsoft-com:vml" xmlns:wp14="http://schemas.microsoft.com/office/word/2010/wordprocessingDrawing" xmlns:wp="http://schemas.openxmlformats.org/drawingml/2006/wordprocessingDrawing" xmlns:w10="urn:schemas-microsoft-com:office:word" xmlns:w="http://schemas.openxmlformats.org/wordprocessingml/2006/main" xmlns:w14="http://schemas.microsoft.com/office/word/2010/wordml" xmlns:w15="http://schemas.microsoft.com/office/word/2012/wordml" xmlns:w16cex="http://schemas.microsoft.com/office/word/2018/wordml/cex" xmlns:w16cid="http://schemas.microsoft.com/office/word/2016/wordml/cid" xmlns:w16="http://schemas.microsoft.com/office/word/2018/wordml" xmlns:w16du="http://schemas.microsoft.com/office/word/2023/wordml/word16du" xmlns:w16sdtdh="http://schemas.microsoft.com/office/word/2020/wordml/sdtdatahash" xmlns:w16se="http://schemas.microsoft.com/office/word/2015/wordml/symex" xmlns:wpg="http://schemas.microsoft.com/office/word/2010/wordprocessingGroup" xmlns:wpi="http://schemas.microsoft.com/office/word/2010/wordprocessingInk" xmlns:wne="http://schemas.microsoft.com/office/word/2006/wordml" xmlns:wps="http://schemas.microsoft.com/office/word/2010/wordprocessingShape" mc:Ignorable="w14 w15 w16se w16cid w16 w16cex w16sdtdh w16du wp14">
+<w:hdr xmlns:wpc="http://schemas.microsoft.com/office/word/2010/wordprocessingCanvas" xmlns:cx="http://schemas.microsoft.com/office/drawing/2014/chartex" xmlns:cx1="http://schemas.microsoft.com/office/drawing/2015/9/8/chartex" xmlns:cx2="http://schemas.microsoft.com/office/drawing/2015/10/21/chartex" xmlns:cx3="http://schemas.microsoft.com/office/drawing/2016/5/9/chartex" xmlns:cx4="http://schemas.microsoft.com/office/drawing/2016/5/10/chartex" xmlns:cx5="http://schemas.microsoft.com/office/drawing/2016/5/11/chartex" xmlns:cx6="http://schemas.microsoft.com/office/drawing/2016/5/12/chartex" xmlns:cx7="http://schemas.microsoft.com/office/drawing/2016/5/13/chartex" xmlns:cx8="http://schemas.microsoft.com/office/drawing/2016/5/14/chartex" xmlns:mc="http://schemas.openxmlformats.org/markup-compatibility/2006" xmlns:aink="http://schemas.microsoft.com/office/drawing/2016/ink" xmlns:am3d="http://schemas.microsoft.com/office/drawing/2017/model3d" xmlns:o="urn:schemas-microsoft-com:office:office" xmlns:oel="http://schemas.microsoft.com/office/2019/extlst" xmlns:r="http://schemas.openxmlformats.org/officeDocument/2006/relationships" xmlns:m="http://schemas.openxmlformats.org/officeDocument/2006/math" xmlns:v="urn:schemas-microsoft-com:vml" xmlns:wp14="http://schemas.microsoft.com/office/word/2010/wordprocessingDrawing" xmlns:wp="http://schemas.openxmlformats.org/drawingml/2006/wordprocessingDrawing" xmlns:w10="urn:schemas-microsoft-com:office:word" xmlns:w="http://schemas.openxmlformats.org/wordprocessingml/2006/main" xmlns:w14="http://schemas.microsoft.com/office/word/2010/wordml" xmlns:w15="http://schemas.microsoft.com/office/word/2012/wordml" xmlns:w16cex="http://schemas.microsoft.com/office/word/2018/wordml/cex" xmlns:w16cid="http://schemas.microsoft.com/office/word/2016/wordml/cid" xmlns:w16="http://schemas.microsoft.com/office/word/2018/wordml" xmlns:w16du="http://schemas.microsoft.com/office/word/2023/wordml/word16du" xmlns:w16sdtdh="http://schemas.microsoft.com/office/word/2020/wordml/sdtdatahash" xmlns:w16sdtfl="http://schemas.microsoft.com/office/word/2024/wordml/sdtformatlock" xmlns:w16se="http://schemas.microsoft.com/office/word/2015/wordml/symex" xmlns:wpg="http://schemas.microsoft.com/office/word/2010/wordprocessingGroup" xmlns:wpi="http://schemas.microsoft.com/office/word/2010/wordprocessingInk" xmlns:wne="http://schemas.microsoft.com/office/word/2006/wordml" xmlns:wps="http://schemas.microsoft.com/office/word/2010/wordprocessingShape" mc:Ignorable="w14 w15 w16se w16cid w16 w16cex w16sdtdh w16sdtfl w16du wp14">
   <w:p>
     <w:pPr>
       <w:pStyle w:val="Header"/>
@@ -2556,7 +2957,7 @@
       <w:rPr>
         <w:noProof/>
       </w:rPr>
-      <w:pict w14:anchorId="68298C5F">
+      <w:pict w14:anchorId="5BE1CA0F">
         <v:shapetype id="_x0000_t136" coordsize="21600,21600" o:spt="136" adj="10800" path="m@7,l@8,m@5,21600l@6,21600e">
           <v:formulas>
             <v:f eqn="sum #0 0 10800"/>
@@ -2581,8 +2982,8 @@
           </v:handles>
           <o:lock v:ext="edit" text="t" shapetype="t"/>
         </v:shapetype>
-        <v:shape id="PowerPlusWaterMarkObject678898908" o:spid="_x0000_s1027" type="#_x0000_t136" style="position:absolute;margin-left:0;margin-top:0;width:629.4pt;height:128.4pt;rotation:315;z-index:-251653120;mso-position-horizontal:center;mso-position-horizontal-relative:margin;mso-position-vertical:center;mso-position-vertical-relative:margin" o:allowincell="f" fillcolor="#a5a5a5 [2092]" stroked="f">
-          <v:textpath style="font-family:&quot;Calibri&quot;;font-size:105pt" string="KARAN ARORA"/>
+        <v:shape id="PowerPlusWaterMarkObject716805408" o:spid="_x0000_s1030" type="#_x0000_t136" style="position:absolute;margin-left:0;margin-top:0;width:486.6pt;height:174.6pt;z-index:-251653120;mso-position-horizontal:center;mso-position-horizontal-relative:margin;mso-position-vertical:center;mso-position-vertical-relative:margin" o:allowincell="f" fillcolor="#7f7f7f [1612]" stroked="f">
+          <v:textpath style="font-family:&quot;EARTH&quot;;font-size:135pt" string="RLCC"/>
         </v:shape>
       </w:pict>
     </w:r>
@@ -2591,7 +2992,7 @@
 </file>
 
 <file path=word/header3.xml><?xml version="1.0" encoding="utf-8"?>
-<w:hdr xmlns:wpc="http://schemas.microsoft.com/office/word/2010/wordprocessingCanvas" xmlns:cx="http://schemas.microsoft.com/office/drawing/2014/chartex" xmlns:cx1="http://schemas.microsoft.com/office/drawing/2015/9/8/chartex" xmlns:cx2="http://schemas.microsoft.com/office/drawing/2015/10/21/chartex" xmlns:cx3="http://schemas.microsoft.com/office/drawing/2016/5/9/chartex" xmlns:cx4="http://schemas.microsoft.com/office/drawing/2016/5/10/chartex" xmlns:cx5="http://schemas.microsoft.com/office/drawing/2016/5/11/chartex" xmlns:cx6="http://schemas.microsoft.com/office/drawing/2016/5/12/chartex" xmlns:cx7="http://schemas.microsoft.com/office/drawing/2016/5/13/chartex" xmlns:cx8="http://schemas.microsoft.com/office/drawing/2016/5/14/chartex" xmlns:mc="http://schemas.openxmlformats.org/markup-compatibility/2006" xmlns:aink="http://schemas.microsoft.com/office/drawing/2016/ink" xmlns:am3d="http://schemas.microsoft.com/office/drawing/2017/model3d" xmlns:o="urn:schemas-microsoft-com:office:office" xmlns:oel="http://schemas.microsoft.com/office/2019/extlst" xmlns:r="http://schemas.openxmlformats.org/officeDocument/2006/relationships" xmlns:m="http://schemas.openxmlformats.org/officeDocument/2006/math" xmlns:v="urn:schemas-microsoft-com:vml" xmlns:wp14="http://schemas.microsoft.com/office/word/2010/wordprocessingDrawing" xmlns:wp="http://schemas.openxmlformats.org/drawingml/2006/wordprocessingDrawing" xmlns:w10="urn:schemas-microsoft-com:office:word" xmlns:w="http://schemas.openxmlformats.org/wordprocessingml/2006/main" xmlns:w14="http://schemas.microsoft.com/office/word/2010/wordml" xmlns:w15="http://schemas.microsoft.com/office/word/2012/wordml" xmlns:w16cex="http://schemas.microsoft.com/office/word/2018/wordml/cex" xmlns:w16cid="http://schemas.microsoft.com/office/word/2016/wordml/cid" xmlns:w16="http://schemas.microsoft.com/office/word/2018/wordml" xmlns:w16du="http://schemas.microsoft.com/office/word/2023/wordml/word16du" xmlns:w16sdtdh="http://schemas.microsoft.com/office/word/2020/wordml/sdtdatahash" xmlns:w16se="http://schemas.microsoft.com/office/word/2015/wordml/symex" xmlns:wpg="http://schemas.microsoft.com/office/word/2010/wordprocessingGroup" xmlns:wpi="http://schemas.microsoft.com/office/word/2010/wordprocessingInk" xmlns:wne="http://schemas.microsoft.com/office/word/2006/wordml" xmlns:wps="http://schemas.microsoft.com/office/word/2010/wordprocessingShape" mc:Ignorable="w14 w15 w16se w16cid w16 w16cex w16sdtdh w16du wp14">
+<w:hdr xmlns:wpc="http://schemas.microsoft.com/office/word/2010/wordprocessingCanvas" xmlns:cx="http://schemas.microsoft.com/office/drawing/2014/chartex" xmlns:cx1="http://schemas.microsoft.com/office/drawing/2015/9/8/chartex" xmlns:cx2="http://schemas.microsoft.com/office/drawing/2015/10/21/chartex" xmlns:cx3="http://schemas.microsoft.com/office/drawing/2016/5/9/chartex" xmlns:cx4="http://schemas.microsoft.com/office/drawing/2016/5/10/chartex" xmlns:cx5="http://schemas.microsoft.com/office/drawing/2016/5/11/chartex" xmlns:cx6="http://schemas.microsoft.com/office/drawing/2016/5/12/chartex" xmlns:cx7="http://schemas.microsoft.com/office/drawing/2016/5/13/chartex" xmlns:cx8="http://schemas.microsoft.com/office/drawing/2016/5/14/chartex" xmlns:mc="http://schemas.openxmlformats.org/markup-compatibility/2006" xmlns:aink="http://schemas.microsoft.com/office/drawing/2016/ink" xmlns:am3d="http://schemas.microsoft.com/office/drawing/2017/model3d" xmlns:o="urn:schemas-microsoft-com:office:office" xmlns:oel="http://schemas.microsoft.com/office/2019/extlst" xmlns:r="http://schemas.openxmlformats.org/officeDocument/2006/relationships" xmlns:m="http://schemas.openxmlformats.org/officeDocument/2006/math" xmlns:v="urn:schemas-microsoft-com:vml" xmlns:wp14="http://schemas.microsoft.com/office/word/2010/wordprocessingDrawing" xmlns:wp="http://schemas.openxmlformats.org/drawingml/2006/wordprocessingDrawing" xmlns:w10="urn:schemas-microsoft-com:office:word" xmlns:w="http://schemas.openxmlformats.org/wordprocessingml/2006/main" xmlns:w14="http://schemas.microsoft.com/office/word/2010/wordml" xmlns:w15="http://schemas.microsoft.com/office/word/2012/wordml" xmlns:w16cex="http://schemas.microsoft.com/office/word/2018/wordml/cex" xmlns:w16cid="http://schemas.microsoft.com/office/word/2016/wordml/cid" xmlns:w16="http://schemas.microsoft.com/office/word/2018/wordml" xmlns:w16du="http://schemas.microsoft.com/office/word/2023/wordml/word16du" xmlns:w16sdtdh="http://schemas.microsoft.com/office/word/2020/wordml/sdtdatahash" xmlns:w16sdtfl="http://schemas.microsoft.com/office/word/2024/wordml/sdtformatlock" xmlns:w16se="http://schemas.microsoft.com/office/word/2015/wordml/symex" xmlns:wpg="http://schemas.microsoft.com/office/word/2010/wordprocessingGroup" xmlns:wpi="http://schemas.microsoft.com/office/word/2010/wordprocessingInk" xmlns:wne="http://schemas.microsoft.com/office/word/2006/wordml" xmlns:wps="http://schemas.microsoft.com/office/word/2010/wordprocessingShape" mc:Ignorable="w14 w15 w16se w16cid w16 w16cex w16sdtdh w16sdtfl w16du wp14">
   <w:p>
     <w:pPr>
       <w:pStyle w:val="Header"/>
@@ -2600,7 +3001,7 @@
       <w:rPr>
         <w:noProof/>
       </w:rPr>
-      <w:pict w14:anchorId="2C5A18F5">
+      <w:pict w14:anchorId="5ACBD84A">
         <v:shapetype id="_x0000_t136" coordsize="21600,21600" o:spt="136" adj="10800" path="m@7,l@8,m@5,21600l@6,21600e">
           <v:formulas>
             <v:f eqn="sum #0 0 10800"/>
@@ -2625,8 +3026,8 @@
           </v:handles>
           <o:lock v:ext="edit" text="t" shapetype="t"/>
         </v:shapetype>
-        <v:shape id="PowerPlusWaterMarkObject678898906" o:spid="_x0000_s1025" type="#_x0000_t136" style="position:absolute;margin-left:0;margin-top:0;width:629.4pt;height:128.4pt;rotation:315;z-index:-251657216;mso-position-horizontal:center;mso-position-horizontal-relative:margin;mso-position-vertical:center;mso-position-vertical-relative:margin" o:allowincell="f" fillcolor="#a5a5a5 [2092]" stroked="f">
-          <v:textpath style="font-family:&quot;Calibri&quot;;font-size:105pt" string="KARAN ARORA"/>
+        <v:shape id="PowerPlusWaterMarkObject716805406" o:spid="_x0000_s1028" type="#_x0000_t136" style="position:absolute;margin-left:0;margin-top:0;width:486.6pt;height:174.6pt;z-index:-251657216;mso-position-horizontal:center;mso-position-horizontal-relative:margin;mso-position-vertical:center;mso-position-vertical-relative:margin" o:allowincell="f" fillcolor="#7f7f7f [1612]" stroked="f">
+          <v:textpath style="font-family:&quot;EARTH&quot;;font-size:135pt" string="RLCC"/>
         </v:shape>
       </w:pict>
     </w:r>
@@ -2635,7 +3036,7 @@
 </file>
 
 <file path=word/numbering.xml><?xml version="1.0" encoding="utf-8"?>
-<w:numbering xmlns:wpc="http://schemas.microsoft.com/office/word/2010/wordprocessingCanvas" xmlns:cx="http://schemas.microsoft.com/office/drawing/2014/chartex" xmlns:cx1="http://schemas.microsoft.com/office/drawing/2015/9/8/chartex" xmlns:cx2="http://schemas.microsoft.com/office/drawing/2015/10/21/chartex" xmlns:cx3="http://schemas.microsoft.com/office/drawing/2016/5/9/chartex" xmlns:cx4="http://schemas.microsoft.com/office/drawing/2016/5/10/chartex" xmlns:cx5="http://schemas.microsoft.com/office/drawing/2016/5/11/chartex" xmlns:cx6="http://schemas.microsoft.com/office/drawing/2016/5/12/chartex" xmlns:cx7="http://schemas.microsoft.com/office/drawing/2016/5/13/chartex" xmlns:cx8="http://schemas.microsoft.com/office/drawing/2016/5/14/chartex" xmlns:mc="http://schemas.openxmlformats.org/markup-compatibility/2006" xmlns:aink="http://schemas.microsoft.com/office/drawing/2016/ink" xmlns:am3d="http://schemas.microsoft.com/office/drawing/2017/model3d" xmlns:o="urn:schemas-microsoft-com:office:office" xmlns:oel="http://schemas.microsoft.com/office/2019/extlst" xmlns:r="http://schemas.openxmlformats.org/officeDocument/2006/relationships" xmlns:m="http://schemas.openxmlformats.org/officeDocument/2006/math" xmlns:v="urn:schemas-microsoft-com:vml" xmlns:wp14="http://schemas.microsoft.com/office/word/2010/wordprocessingDrawing" xmlns:wp="http://schemas.openxmlformats.org/drawingml/2006/wordprocessingDrawing" xmlns:w10="urn:schemas-microsoft-com:office:word" xmlns:w="http://schemas.openxmlformats.org/wordprocessingml/2006/main" xmlns:w14="http://schemas.microsoft.com/office/word/2010/wordml" xmlns:w15="http://schemas.microsoft.com/office/word/2012/wordml" xmlns:w16cex="http://schemas.microsoft.com/office/word/2018/wordml/cex" xmlns:w16cid="http://schemas.microsoft.com/office/word/2016/wordml/cid" xmlns:w16="http://schemas.microsoft.com/office/word/2018/wordml" xmlns:w16du="http://schemas.microsoft.com/office/word/2023/wordml/word16du" xmlns:w16sdtdh="http://schemas.microsoft.com/office/word/2020/wordml/sdtdatahash" xmlns:w16se="http://schemas.microsoft.com/office/word/2015/wordml/symex" xmlns:wpg="http://schemas.microsoft.com/office/word/2010/wordprocessingGroup" xmlns:wpi="http://schemas.microsoft.com/office/word/2010/wordprocessingInk" xmlns:wne="http://schemas.microsoft.com/office/word/2006/wordml" xmlns:wps="http://schemas.microsoft.com/office/word/2010/wordprocessingShape" mc:Ignorable="w14 w15 w16se w16cid w16 w16cex w16sdtdh w16du wp14">
+<w:numbering xmlns:wpc="http://schemas.microsoft.com/office/word/2010/wordprocessingCanvas" xmlns:cx="http://schemas.microsoft.com/office/drawing/2014/chartex" xmlns:cx1="http://schemas.microsoft.com/office/drawing/2015/9/8/chartex" xmlns:cx2="http://schemas.microsoft.com/office/drawing/2015/10/21/chartex" xmlns:cx3="http://schemas.microsoft.com/office/drawing/2016/5/9/chartex" xmlns:cx4="http://schemas.microsoft.com/office/drawing/2016/5/10/chartex" xmlns:cx5="http://schemas.microsoft.com/office/drawing/2016/5/11/chartex" xmlns:cx6="http://schemas.microsoft.com/office/drawing/2016/5/12/chartex" xmlns:cx7="http://schemas.microsoft.com/office/drawing/2016/5/13/chartex" xmlns:cx8="http://schemas.microsoft.com/office/drawing/2016/5/14/chartex" xmlns:mc="http://schemas.openxmlformats.org/markup-compatibility/2006" xmlns:aink="http://schemas.microsoft.com/office/drawing/2016/ink" xmlns:am3d="http://schemas.microsoft.com/office/drawing/2017/model3d" xmlns:o="urn:schemas-microsoft-com:office:office" xmlns:oel="http://schemas.microsoft.com/office/2019/extlst" xmlns:r="http://schemas.openxmlformats.org/officeDocument/2006/relationships" xmlns:m="http://schemas.openxmlformats.org/officeDocument/2006/math" xmlns:v="urn:schemas-microsoft-com:vml" xmlns:wp14="http://schemas.microsoft.com/office/word/2010/wordprocessingDrawing" xmlns:wp="http://schemas.openxmlformats.org/drawingml/2006/wordprocessingDrawing" xmlns:w10="urn:schemas-microsoft-com:office:word" xmlns:w="http://schemas.openxmlformats.org/wordprocessingml/2006/main" xmlns:w14="http://schemas.microsoft.com/office/word/2010/wordml" xmlns:w15="http://schemas.microsoft.com/office/word/2012/wordml" xmlns:w16cex="http://schemas.microsoft.com/office/word/2018/wordml/cex" xmlns:w16cid="http://schemas.microsoft.com/office/word/2016/wordml/cid" xmlns:w16="http://schemas.microsoft.com/office/word/2018/wordml" xmlns:w16du="http://schemas.microsoft.com/office/word/2023/wordml/word16du" xmlns:w16sdtdh="http://schemas.microsoft.com/office/word/2020/wordml/sdtdatahash" xmlns:w16sdtfl="http://schemas.microsoft.com/office/word/2024/wordml/sdtformatlock" xmlns:w16se="http://schemas.microsoft.com/office/word/2015/wordml/symex" xmlns:wpg="http://schemas.microsoft.com/office/word/2010/wordprocessingGroup" xmlns:wpi="http://schemas.microsoft.com/office/word/2010/wordprocessingInk" xmlns:wne="http://schemas.microsoft.com/office/word/2006/wordml" xmlns:wps="http://schemas.microsoft.com/office/word/2010/wordprocessingShape" mc:Ignorable="w14 w15 w16se w16cid w16 w16cex w16sdtdh w16sdtfl w16du wp14">
   <w:abstractNum w:abstractNumId="0" w15:restartNumberingAfterBreak="0">
     <w:nsid w:val="0D4679A7"/>
     <w:multiLevelType w:val="hybridMultilevel"/>
@@ -3870,7 +4271,7 @@
 </file>
 
 <file path=word/styles.xml><?xml version="1.0" encoding="utf-8"?>
-<w:styles xmlns:mc="http://schemas.openxmlformats.org/markup-compatibility/2006" xmlns:r="http://schemas.openxmlformats.org/officeDocument/2006/relationships" xmlns:w="http://schemas.openxmlformats.org/wordprocessingml/2006/main" xmlns:w14="http://schemas.microsoft.com/office/word/2010/wordml" xmlns:w15="http://schemas.microsoft.com/office/word/2012/wordml" xmlns:w16cex="http://schemas.microsoft.com/office/word/2018/wordml/cex" xmlns:w16cid="http://schemas.microsoft.com/office/word/2016/wordml/cid" xmlns:w16="http://schemas.microsoft.com/office/word/2018/wordml" xmlns:w16du="http://schemas.microsoft.com/office/word/2023/wordml/word16du" xmlns:w16sdtdh="http://schemas.microsoft.com/office/word/2020/wordml/sdtdatahash" xmlns:w16se="http://schemas.microsoft.com/office/word/2015/wordml/symex" mc:Ignorable="w14 w15 w16se w16cid w16 w16cex w16sdtdh w16du">
+<w:styles xmlns:mc="http://schemas.openxmlformats.org/markup-compatibility/2006" xmlns:r="http://schemas.openxmlformats.org/officeDocument/2006/relationships" xmlns:w="http://schemas.openxmlformats.org/wordprocessingml/2006/main" xmlns:w14="http://schemas.microsoft.com/office/word/2010/wordml" xmlns:w15="http://schemas.microsoft.com/office/word/2012/wordml" xmlns:w16cex="http://schemas.microsoft.com/office/word/2018/wordml/cex" xmlns:w16cid="http://schemas.microsoft.com/office/word/2016/wordml/cid" xmlns:w16="http://schemas.microsoft.com/office/word/2018/wordml" xmlns:w16du="http://schemas.microsoft.com/office/word/2023/wordml/word16du" xmlns:w16sdtdh="http://schemas.microsoft.com/office/word/2020/wordml/sdtdatahash" xmlns:w16sdtfl="http://schemas.microsoft.com/office/word/2024/wordml/sdtformatlock" xmlns:w16se="http://schemas.microsoft.com/office/word/2015/wordml/symex" mc:Ignorable="w14 w15 w16se w16cid w16 w16cex w16sdtdh w16sdtfl w16du">
   <w:docDefaults>
     <w:rPrDefault>
       <w:rPr>
